--- a/來搭電梯/來搭電梯.docx
+++ b/來搭電梯/來搭電梯.docx
@@ -5,7 +5,7 @@
     <w:p>
       <w:pPr>
         <w:rPr>
-          <w:rFonts w:ascii="微軟正黑體" w:eastAsia="微軟正黑體" w:hAnsi="微軟正黑體" w:hint="eastAsia"/>
+          <w:rFonts w:ascii="微軟正黑體" w:eastAsia="微軟正黑體" w:hAnsi="微軟正黑體"/>
           <w:b/>
           <w:sz w:val="40"/>
           <w:szCs w:val="40"/>
@@ -18,7 +18,7 @@
           <w:sz w:val="40"/>
           <w:szCs w:val="40"/>
         </w:rPr>
-        <w:t>滿頭問號</w:t>
+        <w:t>來搭電梯</w:t>
       </w:r>
     </w:p>
     <w:p>
@@ -33,9 +33,10 @@
     <w:p>
       <w:pPr>
         <w:rPr>
-          <w:rFonts w:ascii="微軟正黑體" w:eastAsia="微軟正黑體" w:hAnsi="微軟正黑體" w:cs="Arial Unicode MS" w:hint="eastAsia"/>
-          <w:sz w:val="24"/>
-          <w:szCs w:val="24"/>
+          <w:rFonts w:ascii="微軟正黑體" w:eastAsia="微軟正黑體" w:hAnsi="微軟正黑體" w:cs="Arial Unicode MS"/>
+          <w:sz w:val="24"/>
+          <w:szCs w:val="24"/>
+          <w:lang w:val="en-US"/>
         </w:rPr>
       </w:pPr>
       <w:r>
@@ -52,69 +53,465 @@
           <w:sz w:val="24"/>
           <w:szCs w:val="24"/>
         </w:rPr>
-        <w:t>烏骨雞使用通訊軟體與放山雞聊天時，總是會傳一些意義不明的訊息，讓放山雞滿頭問號。於是，放山雞決定</w:t>
-      </w:r>
-      <w:r>
-        <w:rPr>
-          <w:rFonts w:ascii="微軟正黑體" w:eastAsia="微軟正黑體" w:hAnsi="微軟正黑體" w:cs="Arial Unicode MS" w:hint="eastAsia"/>
-          <w:sz w:val="24"/>
-          <w:szCs w:val="24"/>
-        </w:rPr>
-        <w:t>在</w:t>
-      </w:r>
-      <w:r>
-        <w:rPr>
-          <w:rFonts w:ascii="微軟正黑體" w:eastAsia="微軟正黑體" w:hAnsi="微軟正黑體" w:cs="Arial Unicode MS" w:hint="eastAsia"/>
-          <w:sz w:val="24"/>
-          <w:szCs w:val="24"/>
-        </w:rPr>
-        <w:t>頭上的問號</w:t>
-      </w:r>
-      <w:r>
-        <w:rPr>
-          <w:rFonts w:ascii="微軟正黑體" w:eastAsia="微軟正黑體" w:hAnsi="微軟正黑體" w:cs="Arial Unicode MS" w:hint="eastAsia"/>
-          <w:sz w:val="24"/>
-          <w:szCs w:val="24"/>
-        </w:rPr>
-        <w:t>消失之前，將</w:t>
-      </w:r>
-      <w:r>
-        <w:rPr>
-          <w:rFonts w:ascii="微軟正黑體" w:eastAsia="微軟正黑體" w:hAnsi="微軟正黑體" w:cs="Arial Unicode MS" w:hint="eastAsia"/>
-          <w:sz w:val="24"/>
-          <w:szCs w:val="24"/>
-        </w:rPr>
-        <w:t>問號們</w:t>
-      </w:r>
-      <w:r>
-        <w:rPr>
-          <w:rFonts w:ascii="微軟正黑體" w:eastAsia="微軟正黑體" w:hAnsi="微軟正黑體" w:cs="Arial Unicode MS" w:hint="eastAsia"/>
-          <w:sz w:val="24"/>
-          <w:szCs w:val="24"/>
-        </w:rPr>
-        <w:t>打在聊天室</w:t>
-      </w:r>
-      <w:r>
-        <w:rPr>
-          <w:rFonts w:ascii="微軟正黑體" w:eastAsia="微軟正黑體" w:hAnsi="微軟正黑體" w:cs="Arial Unicode MS" w:hint="eastAsia"/>
-          <w:sz w:val="24"/>
-          <w:szCs w:val="24"/>
-        </w:rPr>
-        <w:t>傳給</w:t>
-      </w:r>
-      <w:r>
-        <w:rPr>
-          <w:rFonts w:ascii="微軟正黑體" w:eastAsia="微軟正黑體" w:hAnsi="微軟正黑體" w:cs="Arial Unicode MS" w:hint="eastAsia"/>
-          <w:sz w:val="24"/>
-          <w:szCs w:val="24"/>
-        </w:rPr>
-        <w:t>烏骨雞，藉此讓烏骨雞認知到自己的訊息有多麼令人不解。</w:t>
+        <w:t>終端</w:t>
+      </w:r>
+      <w:r>
+        <w:rPr>
+          <w:rFonts w:ascii="微軟正黑體" w:eastAsia="微軟正黑體" w:hAnsi="微軟正黑體" w:cs="Arial Unicode MS" w:hint="eastAsia"/>
+          <w:sz w:val="24"/>
+          <w:szCs w:val="24"/>
+        </w:rPr>
+        <w:t>雞大樓</w:t>
+      </w:r>
+      <w:r>
+        <w:rPr>
+          <w:rFonts w:ascii="微軟正黑體" w:eastAsia="微軟正黑體" w:hAnsi="微軟正黑體" w:cs="Arial Unicode MS" w:hint="eastAsia"/>
+          <w:sz w:val="24"/>
+          <w:szCs w:val="24"/>
+        </w:rPr>
+        <w:t>是個非常高聳的大樓，因為實在是太高了，因此大樓裡</w:t>
+      </w:r>
+      <w:r>
+        <w:rPr>
+          <w:rFonts w:ascii="微軟正黑體" w:eastAsia="微軟正黑體" w:hAnsi="微軟正黑體" w:cs="Arial Unicode MS" w:hint="eastAsia"/>
+          <w:sz w:val="24"/>
+          <w:szCs w:val="24"/>
+        </w:rPr>
+        <w:t>有一</w:t>
+      </w:r>
+      <w:r>
+        <w:rPr>
+          <w:rFonts w:ascii="微軟正黑體" w:eastAsia="微軟正黑體" w:hAnsi="微軟正黑體" w:cs="Arial Unicode MS" w:hint="eastAsia"/>
+          <w:sz w:val="24"/>
+          <w:szCs w:val="24"/>
+        </w:rPr>
+        <w:t>座</w:t>
+      </w:r>
+      <w:r>
+        <w:rPr>
+          <w:rFonts w:ascii="微軟正黑體" w:eastAsia="微軟正黑體" w:hAnsi="微軟正黑體" w:cs="Arial Unicode MS" w:hint="eastAsia"/>
+          <w:sz w:val="24"/>
+          <w:szCs w:val="24"/>
+        </w:rPr>
+        <w:t>電梯</w:t>
+      </w:r>
+      <w:r>
+        <w:rPr>
+          <w:rFonts w:ascii="微軟正黑體" w:eastAsia="微軟正黑體" w:hAnsi="微軟正黑體" w:cs="Arial Unicode MS" w:hint="eastAsia"/>
+          <w:sz w:val="24"/>
+          <w:szCs w:val="24"/>
+        </w:rPr>
+        <w:t>，</w:t>
+      </w:r>
+      <w:r>
+        <w:rPr>
+          <w:rFonts w:ascii="微軟正黑體" w:eastAsia="微軟正黑體" w:hAnsi="微軟正黑體" w:cs="Arial Unicode MS" w:hint="eastAsia"/>
+          <w:sz w:val="24"/>
+          <w:szCs w:val="24"/>
+        </w:rPr>
+        <w:t>能夠從1樓直達100000樓。</w:t>
+      </w:r>
+      <w:r>
+        <w:rPr>
+          <w:rFonts w:ascii="微軟正黑體" w:eastAsia="微軟正黑體" w:hAnsi="微軟正黑體" w:cs="Arial Unicode MS" w:hint="eastAsia"/>
+          <w:sz w:val="24"/>
+          <w:szCs w:val="24"/>
+        </w:rPr>
+        <w:t>有一天</w:t>
+      </w:r>
+      <w:r>
+        <w:rPr>
+          <w:rFonts w:ascii="微軟正黑體" w:eastAsia="微軟正黑體" w:hAnsi="微軟正黑體" w:cs="Arial Unicode MS" w:hint="eastAsia"/>
+          <w:sz w:val="24"/>
+          <w:szCs w:val="24"/>
+        </w:rPr>
+        <w:t>，</w:t>
+      </w:r>
+      <w:r>
+        <w:rPr>
+          <w:rFonts w:ascii="微軟正黑體" w:eastAsia="微軟正黑體" w:hAnsi="微軟正黑體" w:cs="Arial Unicode MS" w:hint="eastAsia"/>
+          <w:sz w:val="24"/>
+          <w:szCs w:val="24"/>
+        </w:rPr>
+        <w:t>巨星</w:t>
+      </w:r>
+      <w:r>
+        <w:rPr>
+          <w:rFonts w:ascii="微軟正黑體" w:eastAsia="微軟正黑體" w:hAnsi="微軟正黑體" w:cs="Arial Unicode MS" w:hint="eastAsia"/>
+          <w:sz w:val="24"/>
+          <w:szCs w:val="24"/>
+        </w:rPr>
+        <w:t>廚師</w:t>
+      </w:r>
+      <w:r>
+        <w:rPr>
+          <w:rFonts w:ascii="微軟正黑體" w:eastAsia="微軟正黑體" w:hAnsi="微軟正黑體" w:cs="Arial Unicode MS" w:hint="eastAsia"/>
+          <w:sz w:val="24"/>
+          <w:szCs w:val="24"/>
+        </w:rPr>
+        <w:t>雞</w:t>
+      </w:r>
+      <w:r>
+        <w:rPr>
+          <w:rFonts w:ascii="微軟正黑體" w:eastAsia="微軟正黑體" w:hAnsi="微軟正黑體" w:cs="Arial Unicode MS" w:hint="eastAsia"/>
+          <w:sz w:val="24"/>
+          <w:szCs w:val="24"/>
+        </w:rPr>
+        <w:t>在終端機電梯裡</w:t>
+      </w:r>
+      <w:r>
+        <w:rPr>
+          <w:rFonts w:ascii="微軟正黑體" w:eastAsia="微軟正黑體" w:hAnsi="微軟正黑體" w:cs="Arial Unicode MS" w:hint="eastAsia"/>
+          <w:sz w:val="24"/>
+          <w:szCs w:val="24"/>
+        </w:rPr>
+        <w:t>亂按按鈕，造成電梯</w:t>
+      </w:r>
+      <w:r>
+        <w:rPr>
+          <w:rFonts w:ascii="微軟正黑體" w:eastAsia="微軟正黑體" w:hAnsi="微軟正黑體" w:cs="Arial Unicode MS" w:hint="eastAsia"/>
+          <w:sz w:val="24"/>
+          <w:szCs w:val="24"/>
+        </w:rPr>
+        <w:t>不停上上下下，這時終端雞大樓的</w:t>
+      </w:r>
+      <w:r>
+        <w:rPr>
+          <w:rFonts w:ascii="微軟正黑體" w:eastAsia="微軟正黑體" w:hAnsi="微軟正黑體" w:cs="Arial Unicode MS" w:hint="eastAsia"/>
+          <w:sz w:val="24"/>
+          <w:szCs w:val="24"/>
+        </w:rPr>
+        <w:t>雞</w:t>
+      </w:r>
+      <w:r>
+        <w:rPr>
+          <w:rFonts w:ascii="微軟正黑體" w:eastAsia="微軟正黑體" w:hAnsi="微軟正黑體" w:cs="Arial Unicode MS" w:hint="eastAsia"/>
+          <w:sz w:val="24"/>
+          <w:szCs w:val="24"/>
+        </w:rPr>
+        <w:t>住戶都知道是廚師雞來了，</w:t>
+      </w:r>
+      <w:r>
+        <w:rPr>
+          <w:rFonts w:ascii="微軟正黑體" w:eastAsia="微軟正黑體" w:hAnsi="微軟正黑體" w:cs="Arial Unicode MS" w:hint="eastAsia"/>
+          <w:sz w:val="24"/>
+          <w:szCs w:val="24"/>
+        </w:rPr>
+        <w:t>許多雞</w:t>
+      </w:r>
+      <w:r>
+        <w:rPr>
+          <w:rFonts w:ascii="微軟正黑體" w:eastAsia="微軟正黑體" w:hAnsi="微軟正黑體" w:cs="Arial Unicode MS" w:hint="eastAsia"/>
+          <w:sz w:val="24"/>
+          <w:szCs w:val="24"/>
+        </w:rPr>
+        <w:t>都迫不及待</w:t>
+      </w:r>
+      <w:r>
+        <w:rPr>
+          <w:rFonts w:ascii="微軟正黑體" w:eastAsia="微軟正黑體" w:hAnsi="微軟正黑體" w:cs="Arial Unicode MS" w:hint="eastAsia"/>
+          <w:sz w:val="24"/>
+          <w:szCs w:val="24"/>
+        </w:rPr>
+        <w:t>地</w:t>
+      </w:r>
+      <w:r>
+        <w:rPr>
+          <w:rFonts w:ascii="微軟正黑體" w:eastAsia="微軟正黑體" w:hAnsi="微軟正黑體" w:cs="Arial Unicode MS" w:hint="eastAsia"/>
+          <w:sz w:val="24"/>
+          <w:szCs w:val="24"/>
+        </w:rPr>
+        <w:t>等在電梯前，</w:t>
+      </w:r>
+      <w:r>
+        <w:rPr>
+          <w:rFonts w:ascii="微軟正黑體" w:eastAsia="微軟正黑體" w:hAnsi="微軟正黑體" w:cs="Arial Unicode MS" w:hint="eastAsia"/>
+          <w:sz w:val="24"/>
+          <w:szCs w:val="24"/>
+        </w:rPr>
+        <w:t>祈禱電梯會</w:t>
+      </w:r>
+      <w:r>
+        <w:rPr>
+          <w:rFonts w:ascii="微軟正黑體" w:eastAsia="微軟正黑體" w:hAnsi="微軟正黑體" w:cs="Arial Unicode MS" w:hint="eastAsia"/>
+          <w:sz w:val="24"/>
+          <w:szCs w:val="24"/>
+        </w:rPr>
+        <w:t>停靠在</w:t>
+      </w:r>
+      <w:r>
+        <w:rPr>
+          <w:rFonts w:ascii="微軟正黑體" w:eastAsia="微軟正黑體" w:hAnsi="微軟正黑體" w:cs="Arial Unicode MS" w:hint="eastAsia"/>
+          <w:sz w:val="24"/>
+          <w:szCs w:val="24"/>
+        </w:rPr>
+        <w:t>自己所在的樓層</w:t>
+      </w:r>
+      <w:r>
+        <w:rPr>
+          <w:rFonts w:ascii="微軟正黑體" w:eastAsia="微軟正黑體" w:hAnsi="微軟正黑體" w:cs="Arial Unicode MS" w:hint="eastAsia"/>
+          <w:sz w:val="24"/>
+          <w:szCs w:val="24"/>
+        </w:rPr>
+        <w:t>。</w:t>
+      </w:r>
+      <w:r>
+        <w:rPr>
+          <w:rFonts w:ascii="微軟正黑體" w:eastAsia="微軟正黑體" w:hAnsi="微軟正黑體" w:cs="Arial Unicode MS" w:hint="eastAsia"/>
+          <w:sz w:val="24"/>
+          <w:szCs w:val="24"/>
+        </w:rPr>
+        <w:t>慶幸的是，</w:t>
+      </w:r>
+      <w:r>
+        <w:rPr>
+          <w:rFonts w:ascii="微軟正黑體" w:eastAsia="微軟正黑體" w:hAnsi="微軟正黑體" w:cs="Arial Unicode MS" w:hint="eastAsia"/>
+          <w:sz w:val="24"/>
+          <w:szCs w:val="24"/>
+        </w:rPr>
+        <w:t>電梯在上升或下降的過程中，經過的每</w:t>
+      </w:r>
+      <w:r>
+        <w:rPr>
+          <w:rFonts w:ascii="微軟正黑體" w:eastAsia="微軟正黑體" w:hAnsi="微軟正黑體" w:cs="Arial Unicode MS" w:hint="eastAsia"/>
+          <w:sz w:val="24"/>
+          <w:szCs w:val="24"/>
+        </w:rPr>
+        <w:t>個樓層</w:t>
+      </w:r>
+      <w:r>
+        <w:rPr>
+          <w:rFonts w:ascii="微軟正黑體" w:eastAsia="微軟正黑體" w:hAnsi="微軟正黑體" w:cs="Arial Unicode MS" w:hint="eastAsia"/>
+          <w:sz w:val="24"/>
+          <w:szCs w:val="24"/>
+        </w:rPr>
+        <w:t>都會停靠</w:t>
+      </w:r>
+      <w:r>
+        <w:rPr>
+          <w:rFonts w:ascii="微軟正黑體" w:eastAsia="微軟正黑體" w:hAnsi="微軟正黑體" w:cs="Arial Unicode MS" w:hint="eastAsia"/>
+          <w:sz w:val="24"/>
+          <w:szCs w:val="24"/>
+        </w:rPr>
+        <w:t>，因此大大增加了粉絲進入電梯的機會。</w:t>
       </w:r>
     </w:p>
     <w:p>
       <w:pPr>
         <w:rPr>
-          <w:rFonts w:ascii="微軟正黑體" w:eastAsia="微軟正黑體" w:hAnsi="微軟正黑體" w:cs="Arial Unicode MS"/>
+          <w:rFonts w:ascii="微軟正黑體" w:eastAsia="微軟正黑體" w:hAnsi="微軟正黑體" w:hint="eastAsia"/>
+          <w:b/>
+          <w:bCs/>
+          <w:sz w:val="24"/>
+          <w:szCs w:val="24"/>
+          <w:lang w:val="en-US"/>
+        </w:rPr>
+      </w:pPr>
+      <w:r>
+        <w:rPr>
+          <w:rFonts w:ascii="微軟正黑體" w:eastAsia="微軟正黑體" w:hAnsi="微軟正黑體" w:cs="Arial Unicode MS" w:hint="eastAsia"/>
+          <w:sz w:val="24"/>
+          <w:szCs w:val="24"/>
+        </w:rPr>
+        <w:t xml:space="preserve">　　</w:t>
+      </w:r>
+      <w:r>
+        <w:rPr>
+          <w:rFonts w:ascii="微軟正黑體" w:eastAsia="微軟正黑體" w:hAnsi="微軟正黑體" w:cs="Arial Unicode MS" w:hint="eastAsia"/>
+          <w:sz w:val="24"/>
+          <w:szCs w:val="24"/>
+        </w:rPr>
+        <w:t>廚師雞</w:t>
+      </w:r>
+      <w:r>
+        <w:rPr>
+          <w:rFonts w:ascii="微軟正黑體" w:eastAsia="微軟正黑體" w:hAnsi="微軟正黑體" w:cs="Arial Unicode MS" w:hint="eastAsia"/>
+          <w:sz w:val="24"/>
+          <w:szCs w:val="24"/>
+        </w:rPr>
+        <w:t>為了</w:t>
+      </w:r>
+      <w:r>
+        <w:rPr>
+          <w:rFonts w:ascii="微軟正黑體" w:eastAsia="微軟正黑體" w:hAnsi="微軟正黑體" w:cs="Arial Unicode MS" w:hint="eastAsia"/>
+          <w:sz w:val="24"/>
+          <w:szCs w:val="24"/>
+        </w:rPr>
+        <w:t>提前</w:t>
+      </w:r>
+      <w:r>
+        <w:rPr>
+          <w:rFonts w:ascii="微軟正黑體" w:eastAsia="微軟正黑體" w:hAnsi="微軟正黑體" w:cs="Arial Unicode MS" w:hint="eastAsia"/>
+          <w:sz w:val="24"/>
+          <w:szCs w:val="24"/>
+        </w:rPr>
+        <w:t>準備</w:t>
+      </w:r>
+      <w:r>
+        <w:rPr>
+          <w:rFonts w:ascii="微軟正黑體" w:eastAsia="微軟正黑體" w:hAnsi="微軟正黑體" w:cs="Arial Unicode MS" w:hint="eastAsia"/>
+          <w:sz w:val="24"/>
+          <w:szCs w:val="24"/>
+        </w:rPr>
+        <w:t>足夠的</w:t>
+      </w:r>
+      <w:r>
+        <w:rPr>
+          <w:rFonts w:ascii="微軟正黑體" w:eastAsia="微軟正黑體" w:hAnsi="微軟正黑體" w:cs="Arial Unicode MS" w:hint="eastAsia"/>
+          <w:sz w:val="24"/>
+          <w:szCs w:val="24"/>
+        </w:rPr>
+        <w:t>布丁</w:t>
+      </w:r>
+      <w:r>
+        <w:rPr>
+          <w:rFonts w:ascii="微軟正黑體" w:eastAsia="微軟正黑體" w:hAnsi="微軟正黑體" w:cs="Arial Unicode MS" w:hint="eastAsia"/>
+          <w:sz w:val="24"/>
+          <w:szCs w:val="24"/>
+        </w:rPr>
+        <w:t>給粉絲們</w:t>
+      </w:r>
+      <w:r>
+        <w:rPr>
+          <w:rFonts w:ascii="微軟正黑體" w:eastAsia="微軟正黑體" w:hAnsi="微軟正黑體" w:cs="Arial Unicode MS" w:hint="eastAsia"/>
+          <w:sz w:val="24"/>
+          <w:szCs w:val="24"/>
+        </w:rPr>
+        <w:t>，於是</w:t>
+      </w:r>
+      <w:r>
+        <w:rPr>
+          <w:rFonts w:ascii="微軟正黑體" w:eastAsia="微軟正黑體" w:hAnsi="微軟正黑體" w:cs="Arial Unicode MS" w:hint="eastAsia"/>
+          <w:sz w:val="24"/>
+          <w:szCs w:val="24"/>
+        </w:rPr>
+        <w:t>透過</w:t>
+      </w:r>
+      <w:r>
+        <w:rPr>
+          <w:rFonts w:ascii="微軟正黑體" w:eastAsia="微軟正黑體" w:hAnsi="微軟正黑體" w:cs="Arial Unicode MS" w:hint="eastAsia"/>
+          <w:sz w:val="24"/>
+          <w:szCs w:val="24"/>
+        </w:rPr>
+        <w:t>偵查雞</w:t>
+      </w:r>
+      <w:r>
+        <w:rPr>
+          <w:rFonts w:ascii="微軟正黑體" w:eastAsia="微軟正黑體" w:hAnsi="微軟正黑體" w:cs="Arial Unicode MS" w:hint="eastAsia"/>
+          <w:sz w:val="24"/>
+          <w:szCs w:val="24"/>
+        </w:rPr>
+        <w:t>調查哪些</w:t>
+      </w:r>
+      <w:r>
+        <w:rPr>
+          <w:rFonts w:ascii="微軟正黑體" w:eastAsia="微軟正黑體" w:hAnsi="微軟正黑體" w:cs="Arial Unicode MS" w:hint="eastAsia"/>
+          <w:sz w:val="24"/>
+          <w:szCs w:val="24"/>
+        </w:rPr>
+        <w:t>樓層</w:t>
+      </w:r>
+      <w:r>
+        <w:rPr>
+          <w:rFonts w:ascii="微軟正黑體" w:eastAsia="微軟正黑體" w:hAnsi="微軟正黑體" w:cs="Arial Unicode MS" w:hint="eastAsia"/>
+          <w:sz w:val="24"/>
+          <w:szCs w:val="24"/>
+        </w:rPr>
+        <w:t>有</w:t>
+      </w:r>
+      <w:r>
+        <w:rPr>
+          <w:rFonts w:ascii="微軟正黑體" w:eastAsia="微軟正黑體" w:hAnsi="微軟正黑體" w:cs="Arial Unicode MS" w:hint="eastAsia"/>
+          <w:sz w:val="24"/>
+          <w:szCs w:val="24"/>
+        </w:rPr>
+        <w:t>雞在電梯門前等候</w:t>
+      </w:r>
+      <w:r>
+        <w:rPr>
+          <w:rFonts w:ascii="微軟正黑體" w:eastAsia="微軟正黑體" w:hAnsi="微軟正黑體" w:cs="Arial Unicode MS" w:hint="eastAsia"/>
+          <w:sz w:val="24"/>
+          <w:szCs w:val="24"/>
+        </w:rPr>
+        <w:t>，</w:t>
+      </w:r>
+      <w:r>
+        <w:rPr>
+          <w:rFonts w:ascii="微軟正黑體" w:eastAsia="微軟正黑體" w:hAnsi="微軟正黑體" w:cs="Arial Unicode MS" w:hint="eastAsia"/>
+          <w:sz w:val="24"/>
+          <w:szCs w:val="24"/>
+        </w:rPr>
+        <w:t>以此</w:t>
+      </w:r>
+      <w:r>
+        <w:rPr>
+          <w:rFonts w:ascii="微軟正黑體" w:eastAsia="微軟正黑體" w:hAnsi="微軟正黑體" w:cs="Arial Unicode MS" w:hint="eastAsia"/>
+          <w:sz w:val="24"/>
+          <w:szCs w:val="24"/>
+        </w:rPr>
+        <w:t>確定有多少雞</w:t>
+      </w:r>
+      <w:r>
+        <w:rPr>
+          <w:rFonts w:ascii="微軟正黑體" w:eastAsia="微軟正黑體" w:hAnsi="微軟正黑體" w:cs="Arial Unicode MS" w:hint="eastAsia"/>
+          <w:sz w:val="24"/>
+          <w:szCs w:val="24"/>
+        </w:rPr>
+        <w:t>能夠進入電梯</w:t>
+      </w:r>
+      <w:r>
+        <w:rPr>
+          <w:rFonts w:ascii="微軟正黑體" w:eastAsia="微軟正黑體" w:hAnsi="微軟正黑體" w:cs="Arial Unicode MS" w:hint="eastAsia"/>
+          <w:sz w:val="24"/>
+          <w:szCs w:val="24"/>
+        </w:rPr>
+        <w:t>拜訪</w:t>
+      </w:r>
+      <w:r>
+        <w:rPr>
+          <w:rFonts w:ascii="微軟正黑體" w:eastAsia="微軟正黑體" w:hAnsi="微軟正黑體" w:cs="Arial Unicode MS" w:hint="eastAsia"/>
+          <w:sz w:val="24"/>
+          <w:szCs w:val="24"/>
+        </w:rPr>
+        <w:t>牠</w:t>
+      </w:r>
+      <w:r>
+        <w:rPr>
+          <w:rFonts w:ascii="微軟正黑體" w:eastAsia="微軟正黑體" w:hAnsi="微軟正黑體" w:cs="Arial Unicode MS" w:hint="eastAsia"/>
+          <w:sz w:val="24"/>
+          <w:szCs w:val="24"/>
+        </w:rPr>
+        <w:t>。請你幫忙寫一個程式，</w:t>
+      </w:r>
+      <w:r>
+        <w:rPr>
+          <w:rFonts w:ascii="微軟正黑體" w:eastAsia="微軟正黑體" w:hAnsi="微軟正黑體" w:cs="Arial Unicode MS" w:hint="eastAsia"/>
+          <w:sz w:val="24"/>
+          <w:szCs w:val="24"/>
+        </w:rPr>
+        <w:t>計算有多少雞能夠</w:t>
+      </w:r>
+      <w:r>
+        <w:rPr>
+          <w:rFonts w:ascii="微軟正黑體" w:eastAsia="微軟正黑體" w:hAnsi="微軟正黑體" w:cs="Arial Unicode MS" w:hint="eastAsia"/>
+          <w:sz w:val="24"/>
+          <w:szCs w:val="24"/>
+        </w:rPr>
+        <w:t>進入電梯拜訪牠</w:t>
+      </w:r>
+      <w:r>
+        <w:rPr>
+          <w:rFonts w:ascii="微軟正黑體" w:eastAsia="微軟正黑體" w:hAnsi="微軟正黑體" w:cs="Arial Unicode MS" w:hint="eastAsia"/>
+          <w:sz w:val="24"/>
+          <w:szCs w:val="24"/>
+        </w:rPr>
+        <w:t>。</w:t>
+      </w:r>
+    </w:p>
+    <w:p>
+      <w:pPr>
+        <w:rPr>
+          <w:rFonts w:ascii="微軟正黑體" w:eastAsia="微軟正黑體" w:hAnsi="微軟正黑體"/>
           <w:sz w:val="24"/>
           <w:szCs w:val="24"/>
         </w:rPr>
@@ -123,354 +520,20 @@
     <w:p>
       <w:pPr>
         <w:rPr>
+          <w:rFonts w:ascii="微軟正黑體" w:eastAsia="微軟正黑體" w:hAnsi="微軟正黑體"/>
+          <w:b/>
+          <w:sz w:val="32"/>
+          <w:szCs w:val="32"/>
+        </w:rPr>
+      </w:pPr>
+      <w:r>
+        <w:rPr>
           <w:rFonts w:ascii="微軟正黑體" w:eastAsia="微軟正黑體" w:hAnsi="微軟正黑體" w:cs="Arial Unicode MS"/>
-          <w:sz w:val="24"/>
-          <w:szCs w:val="24"/>
-        </w:rPr>
-      </w:pPr>
-      <w:r>
-        <w:rPr>
-          <w:rFonts w:ascii="微軟正黑體" w:eastAsia="微軟正黑體" w:hAnsi="微軟正黑體" w:cs="Arial Unicode MS" w:hint="eastAsia"/>
-          <w:sz w:val="24"/>
-          <w:szCs w:val="24"/>
-        </w:rPr>
-        <w:t xml:space="preserve">　　</w:t>
-      </w:r>
-      <w:r>
-        <w:rPr>
-          <w:rFonts w:ascii="微軟正黑體" w:eastAsia="微軟正黑體" w:hAnsi="微軟正黑體" w:cs="Arial Unicode MS" w:hint="eastAsia"/>
-          <w:sz w:val="24"/>
-          <w:szCs w:val="24"/>
-        </w:rPr>
-        <w:t>放山雞的鍵盤上有四個</w:t>
-      </w:r>
-      <w:r>
-        <w:rPr>
-          <w:rFonts w:ascii="微軟正黑體" w:eastAsia="微軟正黑體" w:hAnsi="微軟正黑體" w:cs="Arial Unicode MS" w:hint="eastAsia"/>
-          <w:sz w:val="24"/>
-          <w:szCs w:val="24"/>
-        </w:rPr>
-        <w:t>功能</w:t>
-      </w:r>
-      <w:r>
-        <w:rPr>
-          <w:rFonts w:ascii="微軟正黑體" w:eastAsia="微軟正黑體" w:hAnsi="微軟正黑體" w:cs="Arial Unicode MS" w:hint="eastAsia"/>
-          <w:sz w:val="24"/>
-          <w:szCs w:val="24"/>
-        </w:rPr>
-        <w:t>鍵，分別是：</w:t>
-      </w:r>
-    </w:p>
-    <w:p>
-      <w:pPr>
-        <w:rPr>
-          <w:rFonts w:ascii="微軟正黑體" w:eastAsia="微軟正黑體" w:hAnsi="微軟正黑體" w:cs="Arial Unicode MS" w:hint="eastAsia"/>
           <w:b/>
-          <w:bCs/>
-          <w:sz w:val="24"/>
-          <w:szCs w:val="24"/>
-        </w:rPr>
-      </w:pPr>
-      <w:r>
-        <w:rPr>
-          <w:rFonts w:ascii="微軟正黑體" w:eastAsia="微軟正黑體" w:hAnsi="微軟正黑體" w:cs="Arial Unicode MS" w:hint="eastAsia"/>
-          <w:sz w:val="24"/>
-          <w:szCs w:val="24"/>
-        </w:rPr>
-        <w:t xml:space="preserve">　　　　</w:t>
-      </w:r>
-      <w:r>
-        <w:rPr>
-          <w:rFonts w:ascii="微軟正黑體" w:eastAsia="微軟正黑體" w:hAnsi="微軟正黑體" w:cs="Arial Unicode MS" w:hint="eastAsia"/>
-          <w:b/>
-          <w:bCs/>
-          <w:sz w:val="24"/>
-          <w:szCs w:val="24"/>
-        </w:rPr>
-        <w:t>「</w:t>
-      </w:r>
-    </w:p>
-    <w:p>
-      <w:pPr>
-        <w:rPr>
-          <w:rFonts w:ascii="微軟正黑體" w:eastAsia="微軟正黑體" w:hAnsi="微軟正黑體" w:cs="Arial Unicode MS" w:hint="eastAsia"/>
-          <w:sz w:val="24"/>
-          <w:szCs w:val="24"/>
-        </w:rPr>
-      </w:pPr>
-      <w:r>
-        <w:rPr>
-          <w:rFonts w:ascii="微軟正黑體" w:eastAsia="微軟正黑體" w:hAnsi="微軟正黑體" w:cs="Arial Unicode MS" w:hint="eastAsia"/>
-          <w:sz w:val="24"/>
-          <w:szCs w:val="24"/>
-        </w:rPr>
-        <w:t xml:space="preserve">　　</w:t>
-      </w:r>
-      <w:r>
-        <w:rPr>
-          <w:rFonts w:ascii="微軟正黑體" w:eastAsia="微軟正黑體" w:hAnsi="微軟正黑體" w:cs="Arial Unicode MS" w:hint="eastAsia"/>
-          <w:sz w:val="24"/>
-          <w:szCs w:val="24"/>
-        </w:rPr>
-        <w:t xml:space="preserve">　　　</w:t>
-      </w:r>
-      <w:r>
-        <w:rPr>
-          <w:rFonts w:ascii="微軟正黑體" w:eastAsia="微軟正黑體" w:hAnsi="微軟正黑體" w:cs="Arial Unicode MS" w:hint="eastAsia"/>
-          <w:sz w:val="24"/>
-          <w:szCs w:val="24"/>
-        </w:rPr>
-        <w:t xml:space="preserve">　</w:t>
-      </w:r>
-      <w:r>
-        <w:rPr>
-          <w:rFonts w:ascii="微軟正黑體" w:eastAsia="微軟正黑體" w:hAnsi="微軟正黑體" w:cs="Arial Unicode MS" w:hint="eastAsia"/>
-          <w:sz w:val="24"/>
-          <w:szCs w:val="24"/>
-        </w:rPr>
-        <w:t>A 輸入一個問號</w:t>
-      </w:r>
-    </w:p>
-    <w:p>
-      <w:pPr>
-        <w:rPr>
-          <w:rFonts w:ascii="微軟正黑體" w:eastAsia="微軟正黑體" w:hAnsi="微軟正黑體" w:cs="Arial Unicode MS" w:hint="eastAsia"/>
-          <w:sz w:val="24"/>
-          <w:szCs w:val="24"/>
-        </w:rPr>
-      </w:pPr>
-      <w:r>
-        <w:rPr>
-          <w:rFonts w:ascii="微軟正黑體" w:eastAsia="微軟正黑體" w:hAnsi="微軟正黑體" w:cs="Arial Unicode MS" w:hint="eastAsia"/>
-          <w:sz w:val="24"/>
-          <w:szCs w:val="24"/>
-        </w:rPr>
-        <w:t xml:space="preserve">　</w:t>
-      </w:r>
-      <w:r>
-        <w:rPr>
-          <w:rFonts w:ascii="微軟正黑體" w:eastAsia="微軟正黑體" w:hAnsi="微軟正黑體" w:cs="Arial Unicode MS" w:hint="eastAsia"/>
-          <w:sz w:val="24"/>
-          <w:szCs w:val="24"/>
-        </w:rPr>
-        <w:t xml:space="preserve">　　　　</w:t>
-      </w:r>
-      <w:r>
-        <w:rPr>
-          <w:rFonts w:ascii="微軟正黑體" w:eastAsia="微軟正黑體" w:hAnsi="微軟正黑體" w:cs="Arial Unicode MS" w:hint="eastAsia"/>
-          <w:sz w:val="24"/>
-          <w:szCs w:val="24"/>
-        </w:rPr>
-        <w:t xml:space="preserve">　</w:t>
-      </w:r>
-      <w:r>
-        <w:rPr>
-          <w:rFonts w:ascii="微軟正黑體" w:eastAsia="微軟正黑體" w:hAnsi="微軟正黑體" w:cs="Arial Unicode MS" w:hint="eastAsia"/>
-          <w:sz w:val="24"/>
-          <w:szCs w:val="24"/>
-        </w:rPr>
-        <w:t>D 刪除一個問號</w:t>
-      </w:r>
-    </w:p>
-    <w:p>
-      <w:pPr>
-        <w:rPr>
-          <w:rFonts w:ascii="微軟正黑體" w:eastAsia="微軟正黑體" w:hAnsi="微軟正黑體" w:cs="Arial Unicode MS" w:hint="eastAsia"/>
-          <w:sz w:val="24"/>
-          <w:szCs w:val="24"/>
-        </w:rPr>
-      </w:pPr>
-      <w:r>
-        <w:rPr>
-          <w:rFonts w:ascii="微軟正黑體" w:eastAsia="微軟正黑體" w:hAnsi="微軟正黑體" w:cs="Arial Unicode MS" w:hint="eastAsia"/>
-          <w:sz w:val="24"/>
-          <w:szCs w:val="24"/>
-        </w:rPr>
-        <w:t xml:space="preserve">　</w:t>
-      </w:r>
-      <w:r>
-        <w:rPr>
-          <w:rFonts w:ascii="微軟正黑體" w:eastAsia="微軟正黑體" w:hAnsi="微軟正黑體" w:cs="Arial Unicode MS" w:hint="eastAsia"/>
-          <w:sz w:val="24"/>
-          <w:szCs w:val="24"/>
-        </w:rPr>
-        <w:t xml:space="preserve">　　</w:t>
-      </w:r>
-      <w:r>
-        <w:rPr>
-          <w:rFonts w:ascii="微軟正黑體" w:eastAsia="微軟正黑體" w:hAnsi="微軟正黑體" w:cs="Arial Unicode MS" w:hint="eastAsia"/>
-          <w:sz w:val="24"/>
-          <w:szCs w:val="24"/>
-        </w:rPr>
-        <w:t xml:space="preserve">　　</w:t>
-      </w:r>
-      <w:r>
-        <w:rPr>
-          <w:rFonts w:ascii="微軟正黑體" w:eastAsia="微軟正黑體" w:hAnsi="微軟正黑體" w:cs="Arial Unicode MS" w:hint="eastAsia"/>
-          <w:sz w:val="24"/>
-          <w:szCs w:val="24"/>
-        </w:rPr>
-        <w:t xml:space="preserve">　</w:t>
-      </w:r>
-      <w:r>
-        <w:rPr>
-          <w:rFonts w:ascii="微軟正黑體" w:eastAsia="微軟正黑體" w:hAnsi="微軟正黑體" w:cs="Arial Unicode MS" w:hint="eastAsia"/>
-          <w:sz w:val="24"/>
-          <w:szCs w:val="24"/>
-        </w:rPr>
-        <w:t>C 複製</w:t>
-      </w:r>
-    </w:p>
-    <w:p>
-      <w:pPr>
-        <w:rPr>
-          <w:rFonts w:ascii="微軟正黑體" w:eastAsia="微軟正黑體" w:hAnsi="微軟正黑體" w:cs="Arial Unicode MS"/>
-          <w:sz w:val="24"/>
-          <w:szCs w:val="24"/>
-        </w:rPr>
-      </w:pPr>
-      <w:r>
-        <w:rPr>
-          <w:rFonts w:ascii="微軟正黑體" w:eastAsia="微軟正黑體" w:hAnsi="微軟正黑體" w:cs="Arial Unicode MS" w:hint="eastAsia"/>
-          <w:sz w:val="24"/>
-          <w:szCs w:val="24"/>
-        </w:rPr>
-        <w:t xml:space="preserve">　</w:t>
-      </w:r>
-      <w:r>
-        <w:rPr>
-          <w:rFonts w:ascii="微軟正黑體" w:eastAsia="微軟正黑體" w:hAnsi="微軟正黑體" w:cs="Arial Unicode MS" w:hint="eastAsia"/>
-          <w:sz w:val="24"/>
-          <w:szCs w:val="24"/>
-        </w:rPr>
-        <w:t xml:space="preserve">　</w:t>
-      </w:r>
-      <w:r>
-        <w:rPr>
-          <w:rFonts w:ascii="微軟正黑體" w:eastAsia="微軟正黑體" w:hAnsi="微軟正黑體" w:cs="Arial Unicode MS" w:hint="eastAsia"/>
-          <w:sz w:val="24"/>
-          <w:szCs w:val="24"/>
-        </w:rPr>
-        <w:t xml:space="preserve">　　</w:t>
-      </w:r>
-      <w:r>
-        <w:rPr>
-          <w:rFonts w:ascii="微軟正黑體" w:eastAsia="微軟正黑體" w:hAnsi="微軟正黑體" w:cs="Arial Unicode MS" w:hint="eastAsia"/>
-          <w:sz w:val="24"/>
-          <w:szCs w:val="24"/>
-        </w:rPr>
-        <w:t xml:space="preserve">　　</w:t>
-      </w:r>
-      <w:r>
-        <w:rPr>
-          <w:rFonts w:ascii="微軟正黑體" w:eastAsia="微軟正黑體" w:hAnsi="微軟正黑體" w:cs="Arial Unicode MS" w:hint="eastAsia"/>
-          <w:sz w:val="24"/>
-          <w:szCs w:val="24"/>
-        </w:rPr>
-        <w:t>V 貼上</w:t>
-      </w:r>
-    </w:p>
-    <w:p>
-      <w:pPr>
-        <w:rPr>
-          <w:rFonts w:ascii="微軟正黑體" w:eastAsia="微軟正黑體" w:hAnsi="微軟正黑體" w:cs="Arial Unicode MS" w:hint="eastAsia"/>
-          <w:b/>
-          <w:bCs/>
-          <w:sz w:val="24"/>
-          <w:szCs w:val="24"/>
-        </w:rPr>
-      </w:pPr>
-      <w:r>
-        <w:rPr>
-          <w:rFonts w:ascii="微軟正黑體" w:eastAsia="微軟正黑體" w:hAnsi="微軟正黑體" w:cs="Arial Unicode MS" w:hint="eastAsia"/>
-          <w:sz w:val="24"/>
-          <w:szCs w:val="24"/>
-        </w:rPr>
-        <w:t xml:space="preserve">　　　　</w:t>
-      </w:r>
-      <w:r>
-        <w:rPr>
-          <w:rFonts w:ascii="微軟正黑體" w:eastAsia="微軟正黑體" w:hAnsi="微軟正黑體" w:cs="Arial Unicode MS" w:hint="eastAsia"/>
-          <w:b/>
-          <w:bCs/>
-          <w:sz w:val="24"/>
-          <w:szCs w:val="24"/>
-        </w:rPr>
-        <w:t>」</w:t>
-      </w:r>
-    </w:p>
-    <w:p>
-      <w:pPr>
-        <w:rPr>
-          <w:rFonts w:ascii="微軟正黑體" w:eastAsia="微軟正黑體" w:hAnsi="微軟正黑體" w:cs="Arial Unicode MS"/>
-          <w:sz w:val="24"/>
-          <w:szCs w:val="24"/>
-        </w:rPr>
-      </w:pPr>
-      <w:r>
-        <w:rPr>
-          <w:rFonts w:ascii="微軟正黑體" w:eastAsia="微軟正黑體" w:hAnsi="微軟正黑體" w:cs="Arial Unicode MS" w:hint="eastAsia"/>
-          <w:sz w:val="24"/>
-          <w:szCs w:val="24"/>
-        </w:rPr>
-        <w:t xml:space="preserve">　　</w:t>
-      </w:r>
-      <w:r>
-        <w:rPr>
-          <w:rFonts w:ascii="微軟正黑體" w:eastAsia="微軟正黑體" w:hAnsi="微軟正黑體" w:cs="Arial Unicode MS" w:hint="eastAsia"/>
-          <w:sz w:val="24"/>
-          <w:szCs w:val="24"/>
-        </w:rPr>
-        <w:t>其中C指的是複製</w:t>
-      </w:r>
-      <w:r>
-        <w:rPr>
-          <w:rFonts w:ascii="微軟正黑體" w:eastAsia="微軟正黑體" w:hAnsi="微軟正黑體" w:cs="Arial Unicode MS" w:hint="eastAsia"/>
-          <w:sz w:val="24"/>
-          <w:szCs w:val="24"/>
-        </w:rPr>
-        <w:t>當前</w:t>
-      </w:r>
-      <w:r>
-        <w:rPr>
-          <w:rFonts w:ascii="微軟正黑體" w:eastAsia="微軟正黑體" w:hAnsi="微軟正黑體" w:cs="Arial Unicode MS" w:hint="eastAsia"/>
-          <w:sz w:val="24"/>
-          <w:szCs w:val="24"/>
-        </w:rPr>
-        <w:t>所有的問號</w:t>
-      </w:r>
-      <w:r>
-        <w:rPr>
-          <w:rFonts w:ascii="微軟正黑體" w:eastAsia="微軟正黑體" w:hAnsi="微軟正黑體" w:cs="Arial Unicode MS" w:hint="eastAsia"/>
-          <w:sz w:val="24"/>
-          <w:szCs w:val="24"/>
-        </w:rPr>
-        <w:t>。</w:t>
-      </w:r>
-    </w:p>
-    <w:p>
-      <w:pPr>
-        <w:rPr>
-          <w:rFonts w:ascii="微軟正黑體" w:eastAsia="微軟正黑體" w:hAnsi="微軟正黑體"/>
-          <w:sz w:val="24"/>
-          <w:szCs w:val="24"/>
-        </w:rPr>
-      </w:pPr>
-      <w:r>
-        <w:rPr>
-          <w:rFonts w:ascii="微軟正黑體" w:eastAsia="微軟正黑體" w:hAnsi="微軟正黑體" w:cs="Arial Unicode MS" w:hint="eastAsia"/>
-          <w:sz w:val="24"/>
-          <w:szCs w:val="24"/>
-        </w:rPr>
-        <w:t xml:space="preserve">　　</w:t>
-      </w:r>
-      <w:r>
-        <w:rPr>
-          <w:rFonts w:ascii="微軟正黑體" w:eastAsia="微軟正黑體" w:hAnsi="微軟正黑體" w:cs="Arial Unicode MS" w:hint="eastAsia"/>
-          <w:sz w:val="24"/>
-          <w:szCs w:val="24"/>
-        </w:rPr>
-        <w:t>請你寫一個程式，幫助放山雞找出最少步驟打出特定問號數量的方法。</w:t>
+          <w:sz w:val="32"/>
+          <w:szCs w:val="32"/>
+        </w:rPr>
+        <w:t>輸入格式</w:t>
       </w:r>
     </w:p>
     <w:p>
@@ -485,6 +548,379 @@
     <w:p>
       <w:pPr>
         <w:rPr>
+          <w:rFonts w:ascii="微軟正黑體" w:eastAsia="微軟正黑體" w:hAnsi="微軟正黑體" w:cs="Arial Unicode MS" w:hint="eastAsia"/>
+          <w:sz w:val="24"/>
+          <w:szCs w:val="24"/>
+          <w:lang w:val="en-US"/>
+        </w:rPr>
+      </w:pPr>
+      <w:r>
+        <w:rPr>
+          <w:rFonts w:ascii="微軟正黑體" w:eastAsia="微軟正黑體" w:hAnsi="微軟正黑體" w:cs="Arial Unicode MS"/>
+          <w:sz w:val="24"/>
+          <w:szCs w:val="24"/>
+        </w:rPr>
+        <w:t xml:space="preserve">　　</w:t>
+      </w:r>
+      <w:r>
+        <w:rPr>
+          <w:rFonts w:ascii="微軟正黑體" w:eastAsia="微軟正黑體" w:hAnsi="微軟正黑體" w:cs="Arial Unicode MS" w:hint="eastAsia"/>
+          <w:sz w:val="24"/>
+          <w:szCs w:val="24"/>
+        </w:rPr>
+        <w:t>輸入</w:t>
+      </w:r>
+      <w:r>
+        <w:rPr>
+          <w:rFonts w:ascii="微軟正黑體" w:eastAsia="微軟正黑體" w:hAnsi="微軟正黑體" w:cs="Arial Unicode MS" w:hint="eastAsia"/>
+          <w:sz w:val="24"/>
+          <w:szCs w:val="24"/>
+        </w:rPr>
+        <w:t>共有三</w:t>
+      </w:r>
+      <w:r>
+        <w:rPr>
+          <w:rFonts w:ascii="微軟正黑體" w:eastAsia="微軟正黑體" w:hAnsi="微軟正黑體" w:cs="Arial Unicode MS" w:hint="eastAsia"/>
+          <w:sz w:val="24"/>
+          <w:szCs w:val="24"/>
+        </w:rPr>
+        <w:t>行，</w:t>
+      </w:r>
+      <w:r>
+        <w:rPr>
+          <w:rFonts w:ascii="微軟正黑體" w:eastAsia="微軟正黑體" w:hAnsi="微軟正黑體" w:cs="Arial Unicode MS" w:hint="eastAsia"/>
+          <w:sz w:val="24"/>
+          <w:szCs w:val="24"/>
+        </w:rPr>
+        <w:t>第一行有</w:t>
+      </w:r>
+      <w:r>
+        <w:rPr>
+          <w:rFonts w:ascii="微軟正黑體" w:eastAsia="微軟正黑體" w:hAnsi="微軟正黑體" w:cs="Arial Unicode MS" w:hint="eastAsia"/>
+          <w:sz w:val="24"/>
+          <w:szCs w:val="24"/>
+        </w:rPr>
+        <w:t>兩個整數</w:t>
+      </w:r>
+      <w:r>
+        <w:rPr>
+          <w:rFonts w:ascii="微軟正黑體" w:eastAsia="微軟正黑體" w:hAnsi="微軟正黑體" w:cs="Arial Unicode MS"/>
+          <w:sz w:val="24"/>
+          <w:szCs w:val="24"/>
+        </w:rPr>
+        <w:t>n(1</w:t>
+      </w:r>
+      <w:r>
+        <w:rPr>
+          <w:rFonts w:eastAsia="微軟正黑體"/>
+          <w:sz w:val="24"/>
+          <w:szCs w:val="24"/>
+        </w:rPr>
+        <w:t>≤</w:t>
+      </w:r>
+      <w:r>
+        <w:rPr>
+          <w:rFonts w:ascii="微軟正黑體" w:eastAsia="微軟正黑體" w:hAnsi="微軟正黑體" w:cs="Arial Unicode MS"/>
+          <w:sz w:val="24"/>
+          <w:szCs w:val="24"/>
+        </w:rPr>
+        <w:t>n</w:t>
+      </w:r>
+      <w:r>
+        <w:rPr>
+          <w:rFonts w:eastAsia="微軟正黑體"/>
+          <w:sz w:val="24"/>
+          <w:szCs w:val="24"/>
+        </w:rPr>
+        <w:t>≤</w:t>
+      </w:r>
+      <w:r>
+        <w:rPr>
+          <w:rFonts w:ascii="微軟正黑體" w:eastAsia="微軟正黑體" w:hAnsi="微軟正黑體" w:cs="Arial Unicode MS"/>
+          <w:sz w:val="24"/>
+          <w:szCs w:val="24"/>
+        </w:rPr>
+        <w:t>100), m(1</w:t>
+      </w:r>
+      <w:r>
+        <w:rPr>
+          <w:rFonts w:eastAsia="微軟正黑體"/>
+          <w:sz w:val="24"/>
+          <w:szCs w:val="24"/>
+        </w:rPr>
+        <w:t>≤</w:t>
+      </w:r>
+      <w:r>
+        <w:rPr>
+          <w:rFonts w:ascii="微軟正黑體" w:eastAsia="微軟正黑體" w:hAnsi="微軟正黑體" w:cs="Arial Unicode MS"/>
+          <w:sz w:val="24"/>
+          <w:szCs w:val="24"/>
+        </w:rPr>
+        <w:t>m</w:t>
+      </w:r>
+      <w:r>
+        <w:rPr>
+          <w:rFonts w:eastAsia="微軟正黑體"/>
+          <w:sz w:val="24"/>
+          <w:szCs w:val="24"/>
+        </w:rPr>
+        <w:t>≤</w:t>
+      </w:r>
+      <w:r>
+        <w:rPr>
+          <w:rFonts w:ascii="微軟正黑體" w:eastAsia="微軟正黑體" w:hAnsi="微軟正黑體" w:cs="Arial Unicode MS"/>
+          <w:sz w:val="24"/>
+          <w:szCs w:val="24"/>
+        </w:rPr>
+        <w:t>100000)</w:t>
+      </w:r>
+      <w:r>
+        <w:rPr>
+          <w:rFonts w:ascii="微軟正黑體" w:eastAsia="微軟正黑體" w:hAnsi="微軟正黑體" w:cs="Arial Unicode MS" w:hint="eastAsia"/>
+          <w:sz w:val="24"/>
+          <w:szCs w:val="24"/>
+        </w:rPr>
+        <w:t>，</w:t>
+      </w:r>
+      <w:r>
+        <w:rPr>
+          <w:rFonts w:ascii="微軟正黑體" w:eastAsia="微軟正黑體" w:hAnsi="微軟正黑體" w:cs="Arial Unicode MS"/>
+          <w:sz w:val="24"/>
+          <w:szCs w:val="24"/>
+        </w:rPr>
+        <w:t>n</w:t>
+      </w:r>
+      <w:r>
+        <w:rPr>
+          <w:rFonts w:ascii="微軟正黑體" w:eastAsia="微軟正黑體" w:hAnsi="微軟正黑體" w:cs="Arial Unicode MS" w:hint="eastAsia"/>
+          <w:sz w:val="24"/>
+          <w:szCs w:val="24"/>
+        </w:rPr>
+        <w:t>代表電梯停靠的樓層數量，</w:t>
+      </w:r>
+      <w:r>
+        <w:rPr>
+          <w:rFonts w:ascii="微軟正黑體" w:eastAsia="微軟正黑體" w:hAnsi="微軟正黑體" w:cs="Arial Unicode MS"/>
+          <w:sz w:val="24"/>
+          <w:szCs w:val="24"/>
+        </w:rPr>
+        <w:t>m</w:t>
+      </w:r>
+      <w:r>
+        <w:rPr>
+          <w:rFonts w:ascii="微軟正黑體" w:eastAsia="微軟正黑體" w:hAnsi="微軟正黑體" w:cs="Arial Unicode MS" w:hint="eastAsia"/>
+          <w:sz w:val="24"/>
+          <w:szCs w:val="24"/>
+        </w:rPr>
+        <w:t>代表雞的數量。第二行有</w:t>
+      </w:r>
+      <w:r>
+        <w:rPr>
+          <w:rFonts w:ascii="微軟正黑體" w:eastAsia="微軟正黑體" w:hAnsi="微軟正黑體" w:cs="Arial Unicode MS"/>
+          <w:sz w:val="24"/>
+          <w:szCs w:val="24"/>
+        </w:rPr>
+        <w:t>n</w:t>
+      </w:r>
+      <w:r>
+        <w:rPr>
+          <w:rFonts w:ascii="微軟正黑體" w:eastAsia="微軟正黑體" w:hAnsi="微軟正黑體" w:cs="Arial Unicode MS" w:hint="eastAsia"/>
+          <w:sz w:val="24"/>
+          <w:szCs w:val="24"/>
+        </w:rPr>
+        <w:t>個整數</w:t>
+      </w:r>
+      <w:r>
+        <w:rPr>
+          <w:rFonts w:ascii="微軟正黑體" w:eastAsia="微軟正黑體" w:hAnsi="微軟正黑體" w:cs="Arial Unicode MS"/>
+          <w:sz w:val="24"/>
+          <w:szCs w:val="24"/>
+        </w:rPr>
+        <w:t>n</w:t>
+      </w:r>
+      <w:r>
+        <w:rPr>
+          <w:rFonts w:ascii="微軟正黑體" w:eastAsia="微軟正黑體" w:hAnsi="微軟正黑體" w:cs="Arial Unicode MS"/>
+          <w:sz w:val="24"/>
+          <w:szCs w:val="24"/>
+          <w:vertAlign w:val="subscript"/>
+        </w:rPr>
+        <w:t>i</w:t>
+      </w:r>
+      <w:r>
+        <w:rPr>
+          <w:rFonts w:ascii="微軟正黑體" w:eastAsia="微軟正黑體" w:hAnsi="微軟正黑體" w:cs="Arial Unicode MS"/>
+          <w:sz w:val="24"/>
+          <w:szCs w:val="24"/>
+        </w:rPr>
+        <w:t>(1</w:t>
+      </w:r>
+      <w:r>
+        <w:rPr>
+          <w:rFonts w:eastAsia="微軟正黑體"/>
+          <w:sz w:val="24"/>
+          <w:szCs w:val="24"/>
+        </w:rPr>
+        <w:t>≤</w:t>
+      </w:r>
+      <w:r>
+        <w:rPr>
+          <w:rFonts w:ascii="微軟正黑體" w:eastAsia="微軟正黑體" w:hAnsi="微軟正黑體" w:cs="Arial Unicode MS"/>
+          <w:sz w:val="24"/>
+          <w:szCs w:val="24"/>
+        </w:rPr>
+        <w:t>n</w:t>
+      </w:r>
+      <w:r>
+        <w:rPr>
+          <w:rFonts w:ascii="微軟正黑體" w:eastAsia="微軟正黑體" w:hAnsi="微軟正黑體" w:cs="Arial Unicode MS"/>
+          <w:sz w:val="24"/>
+          <w:szCs w:val="24"/>
+          <w:vertAlign w:val="subscript"/>
+        </w:rPr>
+        <w:t>i</w:t>
+      </w:r>
+      <w:r>
+        <w:rPr>
+          <w:rFonts w:eastAsia="微軟正黑體"/>
+          <w:sz w:val="24"/>
+          <w:szCs w:val="24"/>
+        </w:rPr>
+        <w:t>≤</w:t>
+      </w:r>
+      <w:r>
+        <w:rPr>
+          <w:rFonts w:ascii="微軟正黑體" w:eastAsia="微軟正黑體" w:hAnsi="微軟正黑體" w:cs="Arial Unicode MS"/>
+          <w:sz w:val="24"/>
+          <w:szCs w:val="24"/>
+        </w:rPr>
+        <w:t>100000)</w:t>
+      </w:r>
+      <w:r>
+        <w:rPr>
+          <w:rFonts w:ascii="微軟正黑體" w:eastAsia="微軟正黑體" w:hAnsi="微軟正黑體" w:cs="Arial Unicode MS" w:hint="eastAsia"/>
+          <w:sz w:val="24"/>
+          <w:szCs w:val="24"/>
+        </w:rPr>
+        <w:t>，代表電梯依序抵達的樓層。第三行有</w:t>
+      </w:r>
+      <w:r>
+        <w:rPr>
+          <w:rFonts w:ascii="微軟正黑體" w:eastAsia="微軟正黑體" w:hAnsi="微軟正黑體" w:cs="Arial Unicode MS"/>
+          <w:sz w:val="24"/>
+          <w:szCs w:val="24"/>
+        </w:rPr>
+        <w:t>m</w:t>
+      </w:r>
+      <w:r>
+        <w:rPr>
+          <w:rFonts w:ascii="微軟正黑體" w:eastAsia="微軟正黑體" w:hAnsi="微軟正黑體" w:cs="Arial Unicode MS" w:hint="eastAsia"/>
+          <w:sz w:val="24"/>
+          <w:szCs w:val="24"/>
+        </w:rPr>
+        <w:t>個整數</w:t>
+      </w:r>
+      <w:r>
+        <w:rPr>
+          <w:rFonts w:ascii="微軟正黑體" w:eastAsia="微軟正黑體" w:hAnsi="微軟正黑體" w:cs="Arial Unicode MS"/>
+          <w:sz w:val="24"/>
+          <w:szCs w:val="24"/>
+        </w:rPr>
+        <w:t>m</w:t>
+      </w:r>
+      <w:r>
+        <w:rPr>
+          <w:rFonts w:ascii="微軟正黑體" w:eastAsia="微軟正黑體" w:hAnsi="微軟正黑體" w:cs="Arial Unicode MS"/>
+          <w:sz w:val="24"/>
+          <w:szCs w:val="24"/>
+          <w:vertAlign w:val="subscript"/>
+        </w:rPr>
+        <w:t>i</w:t>
+      </w:r>
+      <w:r>
+        <w:rPr>
+          <w:rFonts w:ascii="微軟正黑體" w:eastAsia="微軟正黑體" w:hAnsi="微軟正黑體" w:cs="Arial Unicode MS"/>
+          <w:sz w:val="24"/>
+          <w:szCs w:val="24"/>
+        </w:rPr>
+        <w:t>(1</w:t>
+      </w:r>
+      <w:r>
+        <w:rPr>
+          <w:rFonts w:eastAsia="微軟正黑體"/>
+          <w:sz w:val="24"/>
+          <w:szCs w:val="24"/>
+        </w:rPr>
+        <w:t>≤</w:t>
+      </w:r>
+      <w:r>
+        <w:rPr>
+          <w:rFonts w:ascii="微軟正黑體" w:eastAsia="微軟正黑體" w:hAnsi="微軟正黑體" w:cs="Arial Unicode MS"/>
+          <w:sz w:val="24"/>
+          <w:szCs w:val="24"/>
+        </w:rPr>
+        <w:t>m</w:t>
+      </w:r>
+      <w:r>
+        <w:rPr>
+          <w:rFonts w:ascii="微軟正黑體" w:eastAsia="微軟正黑體" w:hAnsi="微軟正黑體" w:cs="Arial Unicode MS"/>
+          <w:sz w:val="24"/>
+          <w:szCs w:val="24"/>
+          <w:vertAlign w:val="subscript"/>
+        </w:rPr>
+        <w:t>i</w:t>
+      </w:r>
+      <w:r>
+        <w:rPr>
+          <w:rFonts w:eastAsia="微軟正黑體"/>
+          <w:sz w:val="24"/>
+          <w:szCs w:val="24"/>
+        </w:rPr>
+        <w:t>≤</w:t>
+      </w:r>
+      <w:r>
+        <w:rPr>
+          <w:rFonts w:ascii="微軟正黑體" w:eastAsia="微軟正黑體" w:hAnsi="微軟正黑體" w:cs="Arial Unicode MS"/>
+          <w:sz w:val="24"/>
+          <w:szCs w:val="24"/>
+        </w:rPr>
+        <w:t>100000)</w:t>
+      </w:r>
+      <w:r>
+        <w:rPr>
+          <w:rFonts w:ascii="微軟正黑體" w:eastAsia="微軟正黑體" w:hAnsi="微軟正黑體" w:cs="Arial Unicode MS" w:hint="eastAsia"/>
+          <w:sz w:val="24"/>
+          <w:szCs w:val="24"/>
+        </w:rPr>
+        <w:t>，代表第</w:t>
+      </w:r>
+      <w:r>
+        <w:rPr>
+          <w:rFonts w:ascii="微軟正黑體" w:eastAsia="微軟正黑體" w:hAnsi="微軟正黑體" w:cs="Arial Unicode MS"/>
+          <w:sz w:val="24"/>
+          <w:szCs w:val="24"/>
+        </w:rPr>
+        <w:t>i</w:t>
+      </w:r>
+      <w:r>
+        <w:rPr>
+          <w:rFonts w:ascii="微軟正黑體" w:eastAsia="微軟正黑體" w:hAnsi="微軟正黑體" w:cs="Arial Unicode MS" w:hint="eastAsia"/>
+          <w:sz w:val="24"/>
+          <w:szCs w:val="24"/>
+        </w:rPr>
+        <w:t>隻雞所在的樓層。</w:t>
+      </w:r>
+    </w:p>
+    <w:p>
+      <w:pPr>
+        <w:rPr>
+          <w:rFonts w:ascii="微軟正黑體" w:eastAsia="微軟正黑體" w:hAnsi="微軟正黑體"/>
+        </w:rPr>
+      </w:pPr>
+    </w:p>
+    <w:p>
+      <w:pPr>
+        <w:rPr>
           <w:rFonts w:ascii="微軟正黑體" w:eastAsia="微軟正黑體" w:hAnsi="微軟正黑體"/>
           <w:b/>
           <w:sz w:val="32"/>
@@ -498,13 +934,13 @@
           <w:sz w:val="32"/>
           <w:szCs w:val="32"/>
         </w:rPr>
-        <w:t>輸入格式</w:t>
+        <w:t>輸出格式</w:t>
       </w:r>
     </w:p>
     <w:p>
       <w:pPr>
         <w:rPr>
-          <w:rFonts w:ascii="微軟正黑體" w:eastAsia="微軟正黑體" w:hAnsi="微軟正黑體" w:hint="eastAsia"/>
+          <w:rFonts w:ascii="微軟正黑體" w:eastAsia="微軟正黑體" w:hAnsi="微軟正黑體"/>
           <w:sz w:val="24"/>
           <w:szCs w:val="24"/>
         </w:rPr>
@@ -513,9 +949,10 @@
     <w:p>
       <w:pPr>
         <w:rPr>
-          <w:rFonts w:ascii="微軟正黑體" w:eastAsia="微軟正黑體" w:hAnsi="微軟正黑體" w:cs="Arial Unicode MS" w:hint="eastAsia"/>
-          <w:sz w:val="24"/>
-          <w:szCs w:val="24"/>
+          <w:rFonts w:ascii="微軟正黑體" w:eastAsia="微軟正黑體" w:hAnsi="微軟正黑體"/>
+          <w:sz w:val="24"/>
+          <w:szCs w:val="24"/>
+          <w:lang w:val="en-US"/>
         </w:rPr>
       </w:pPr>
       <w:r>
@@ -532,103 +969,73 @@
           <w:sz w:val="24"/>
           <w:szCs w:val="24"/>
         </w:rPr>
-        <w:t>輸入只有一行，含有一個整數n，代表放山雞要在聊天室中打出的問號數量。</w:t>
-      </w:r>
-    </w:p>
-    <w:p>
-      <w:pPr>
-        <w:rPr>
-          <w:rFonts w:ascii="微軟正黑體" w:eastAsia="微軟正黑體" w:hAnsi="微軟正黑體"/>
-        </w:rPr>
-      </w:pPr>
-    </w:p>
-    <w:p>
-      <w:pPr>
-        <w:rPr>
-          <w:rFonts w:ascii="微軟正黑體" w:eastAsia="微軟正黑體" w:hAnsi="微軟正黑體"/>
-          <w:b/>
-          <w:sz w:val="32"/>
-          <w:szCs w:val="32"/>
-        </w:rPr>
-      </w:pPr>
+        <w:t>輸出</w:t>
+      </w:r>
+      <w:r>
+        <w:rPr>
+          <w:rFonts w:ascii="微軟正黑體" w:eastAsia="微軟正黑體" w:hAnsi="微軟正黑體" w:cs="Arial Unicode MS" w:hint="eastAsia"/>
+          <w:sz w:val="24"/>
+          <w:szCs w:val="24"/>
+        </w:rPr>
+        <w:t>只有一行，包含一個整數</w:t>
+      </w:r>
       <w:r>
         <w:rPr>
           <w:rFonts w:ascii="微軟正黑體" w:eastAsia="微軟正黑體" w:hAnsi="微軟正黑體" w:cs="Arial Unicode MS"/>
-          <w:b/>
-          <w:sz w:val="32"/>
-          <w:szCs w:val="32"/>
-        </w:rPr>
-        <w:t>輸出格式</w:t>
-      </w:r>
-    </w:p>
-    <w:p>
-      <w:pPr>
-        <w:rPr>
-          <w:rFonts w:ascii="微軟正黑體" w:eastAsia="微軟正黑體" w:hAnsi="微軟正黑體"/>
-          <w:sz w:val="24"/>
-          <w:szCs w:val="24"/>
-        </w:rPr>
-      </w:pPr>
-    </w:p>
-    <w:p>
-      <w:pPr>
-        <w:rPr>
-          <w:rFonts w:ascii="微軟正黑體" w:eastAsia="微軟正黑體" w:hAnsi="微軟正黑體"/>
           <w:sz w:val="24"/>
           <w:szCs w:val="24"/>
           <w:lang w:val="en-US"/>
         </w:rPr>
-      </w:pPr>
-      <w:r>
-        <w:rPr>
-          <w:rFonts w:ascii="微軟正黑體" w:eastAsia="微軟正黑體" w:hAnsi="微軟正黑體" w:cs="Arial Unicode MS"/>
-          <w:sz w:val="24"/>
-          <w:szCs w:val="24"/>
-        </w:rPr>
-        <w:t xml:space="preserve">　　</w:t>
-      </w:r>
-      <w:r>
-        <w:rPr>
-          <w:rFonts w:ascii="微軟正黑體" w:eastAsia="微軟正黑體" w:hAnsi="微軟正黑體" w:cs="Arial Unicode MS" w:hint="eastAsia"/>
-          <w:sz w:val="24"/>
-          <w:szCs w:val="24"/>
-        </w:rPr>
-        <w:t>請輸出使用最少步驟打出n個問號的方法，請勿輸出空白或其他與題目無關之文字</w:t>
-      </w:r>
-      <w:r>
-        <w:rPr>
-          <w:rFonts w:ascii="微軟正黑體" w:eastAsia="微軟正黑體" w:hAnsi="微軟正黑體" w:cs="Arial Unicode MS" w:hint="eastAsia"/>
-          <w:sz w:val="24"/>
-          <w:szCs w:val="24"/>
-        </w:rPr>
-        <w:t>。</w:t>
-      </w:r>
-      <w:r>
-        <w:rPr>
-          <w:rFonts w:ascii="微軟正黑體" w:eastAsia="微軟正黑體" w:hAnsi="微軟正黑體" w:cs="Arial Unicode MS" w:hint="eastAsia"/>
-          <w:color w:val="FF0000"/>
-          <w:sz w:val="24"/>
-          <w:szCs w:val="24"/>
-        </w:rPr>
-        <w:t>注意，答案可能不只有一種，</w:t>
-      </w:r>
-      <w:r>
-        <w:rPr>
-          <w:rFonts w:ascii="微軟正黑體" w:eastAsia="微軟正黑體" w:hAnsi="微軟正黑體" w:cs="Arial Unicode MS" w:hint="eastAsia"/>
-          <w:color w:val="FF0000"/>
-          <w:sz w:val="24"/>
-          <w:szCs w:val="24"/>
-        </w:rPr>
-        <w:t>輸出其中一種答案即可</w:t>
-      </w:r>
-      <w:r>
-        <w:rPr>
-          <w:rFonts w:ascii="微軟正黑體" w:eastAsia="微軟正黑體" w:hAnsi="微軟正黑體" w:cs="Arial Unicode MS" w:hint="eastAsia"/>
-          <w:color w:val="FF0000"/>
-          <w:sz w:val="24"/>
-          <w:szCs w:val="24"/>
-        </w:rPr>
-        <w:t>。</w:t>
+        <w:t>n</w:t>
+      </w:r>
+      <w:r>
+        <w:rPr>
+          <w:rFonts w:ascii="微軟正黑體" w:eastAsia="微軟正黑體" w:hAnsi="微軟正黑體" w:cs="Arial Unicode MS" w:hint="eastAsia"/>
+          <w:sz w:val="24"/>
+          <w:szCs w:val="24"/>
+          <w:lang w:val="en-US"/>
+        </w:rPr>
+        <w:t>，代表</w:t>
+      </w:r>
+      <w:r>
+        <w:rPr>
+          <w:rFonts w:ascii="微軟正黑體" w:eastAsia="微軟正黑體" w:hAnsi="微軟正黑體" w:cs="Arial Unicode MS" w:hint="eastAsia"/>
+          <w:sz w:val="24"/>
+          <w:szCs w:val="24"/>
+        </w:rPr>
+        <w:t>總共有</w:t>
+      </w:r>
+      <w:r>
+        <w:rPr>
+          <w:rFonts w:ascii="微軟正黑體" w:eastAsia="微軟正黑體" w:hAnsi="微軟正黑體" w:cs="Arial Unicode MS" w:hint="eastAsia"/>
+          <w:sz w:val="24"/>
+          <w:szCs w:val="24"/>
+        </w:rPr>
+        <w:t>n</w:t>
+      </w:r>
+      <w:r>
+        <w:rPr>
+          <w:rFonts w:ascii="微軟正黑體" w:eastAsia="微軟正黑體" w:hAnsi="微軟正黑體" w:cs="Arial Unicode MS" w:hint="eastAsia"/>
+          <w:sz w:val="24"/>
+          <w:szCs w:val="24"/>
+        </w:rPr>
+        <w:t>隻雞可以</w:t>
+      </w:r>
+      <w:r>
+        <w:rPr>
+          <w:rFonts w:ascii="微軟正黑體" w:eastAsia="微軟正黑體" w:hAnsi="微軟正黑體" w:cs="Arial Unicode MS" w:hint="eastAsia"/>
+          <w:sz w:val="24"/>
+          <w:szCs w:val="24"/>
+        </w:rPr>
+        <w:t>進入</w:t>
+      </w:r>
+      <w:r>
+        <w:rPr>
+          <w:rFonts w:ascii="微軟正黑體" w:eastAsia="微軟正黑體" w:hAnsi="微軟正黑體" w:cs="Arial Unicode MS" w:hint="eastAsia"/>
+          <w:sz w:val="24"/>
+          <w:szCs w:val="24"/>
+        </w:rPr>
+        <w:t>電梯。</w:t>
       </w:r>
     </w:p>
     <w:p>
@@ -761,11 +1168,63 @@
             </w:pPr>
             <w:r>
               <w:rPr>
-                <w:rFonts w:ascii="微軟正黑體" w:eastAsia="微軟正黑體" w:hAnsi="微軟正黑體"/>
-                <w:sz w:val="24"/>
-                <w:szCs w:val="24"/>
-              </w:rPr>
-              <w:t>1</w:t>
+                <w:rFonts w:ascii="微軟正黑體" w:eastAsia="微軟正黑體" w:hAnsi="微軟正黑體" w:hint="eastAsia"/>
+                <w:sz w:val="24"/>
+                <w:szCs w:val="24"/>
+              </w:rPr>
+              <w:t>2 5</w:t>
+            </w:r>
+          </w:p>
+          <w:p>
+            <w:pPr>
+              <w:widowControl w:val="0"/>
+              <w:pBdr>
+                <w:top w:val="nil"/>
+                <w:left w:val="nil"/>
+                <w:bottom w:val="nil"/>
+                <w:right w:val="nil"/>
+                <w:between w:val="nil"/>
+              </w:pBdr>
+              <w:spacing w:line="240" w:lineRule="auto"/>
+              <w:rPr>
+                <w:rFonts w:ascii="微軟正黑體" w:eastAsia="微軟正黑體" w:hAnsi="微軟正黑體"/>
+                <w:sz w:val="24"/>
+                <w:szCs w:val="24"/>
+              </w:rPr>
+            </w:pPr>
+            <w:r>
+              <w:rPr>
+                <w:rFonts w:ascii="微軟正黑體" w:eastAsia="微軟正黑體" w:hAnsi="微軟正黑體" w:hint="eastAsia"/>
+                <w:sz w:val="24"/>
+                <w:szCs w:val="24"/>
+              </w:rPr>
+              <w:t>1 10</w:t>
+            </w:r>
+          </w:p>
+          <w:p>
+            <w:pPr>
+              <w:widowControl w:val="0"/>
+              <w:pBdr>
+                <w:top w:val="nil"/>
+                <w:left w:val="nil"/>
+                <w:bottom w:val="nil"/>
+                <w:right w:val="nil"/>
+                <w:between w:val="nil"/>
+              </w:pBdr>
+              <w:spacing w:line="240" w:lineRule="auto"/>
+              <w:rPr>
+                <w:rFonts w:ascii="微軟正黑體" w:eastAsia="微軟正黑體" w:hAnsi="微軟正黑體"/>
+                <w:sz w:val="24"/>
+                <w:szCs w:val="24"/>
+              </w:rPr>
+            </w:pPr>
+            <w:r>
+              <w:rPr>
+                <w:rFonts w:ascii="微軟正黑體" w:eastAsia="微軟正黑體" w:hAnsi="微軟正黑體" w:hint="eastAsia"/>
+                <w:sz w:val="24"/>
+                <w:szCs w:val="24"/>
+              </w:rPr>
+              <w:t>2 5 9 13 17</w:t>
             </w:r>
           </w:p>
         </w:tc>
@@ -818,18 +1277,18 @@
               </w:pBdr>
               <w:spacing w:line="240" w:lineRule="auto"/>
               <w:rPr>
+                <w:rFonts w:ascii="微軟正黑體" w:eastAsia="微軟正黑體" w:hAnsi="微軟正黑體"/>
+                <w:sz w:val="24"/>
+                <w:szCs w:val="24"/>
+              </w:rPr>
+            </w:pPr>
+            <w:r>
+              <w:rPr>
                 <w:rFonts w:ascii="微軟正黑體" w:eastAsia="微軟正黑體" w:hAnsi="微軟正黑體" w:hint="eastAsia"/>
                 <w:sz w:val="24"/>
                 <w:szCs w:val="24"/>
               </w:rPr>
-            </w:pPr>
-            <w:r>
-              <w:rPr>
-                <w:rFonts w:ascii="微軟正黑體" w:eastAsia="微軟正黑體" w:hAnsi="微軟正黑體" w:hint="eastAsia"/>
-                <w:sz w:val="24"/>
-                <w:szCs w:val="24"/>
-              </w:rPr>
-              <w:t>A</w:t>
+              <w:t>3</w:t>
             </w:r>
           </w:p>
         </w:tc>
@@ -870,10 +1329,29 @@
               <w:widowControl w:val="0"/>
               <w:spacing w:line="240" w:lineRule="auto"/>
               <w:rPr>
+                <w:rFonts w:ascii="微軟正黑體" w:eastAsia="微軟正黑體" w:hAnsi="微軟正黑體"/>
+                <w:sz w:val="24"/>
+                <w:szCs w:val="24"/>
+              </w:rPr>
+            </w:pPr>
+            <w:r>
+              <w:rPr>
                 <w:rFonts w:ascii="微軟正黑體" w:eastAsia="微軟正黑體" w:hAnsi="微軟正黑體" w:hint="eastAsia"/>
                 <w:sz w:val="24"/>
                 <w:szCs w:val="24"/>
               </w:rPr>
+              <w:t>2 5</w:t>
+            </w:r>
+          </w:p>
+          <w:p>
+            <w:pPr>
+              <w:widowControl w:val="0"/>
+              <w:spacing w:line="240" w:lineRule="auto"/>
+              <w:rPr>
+                <w:rFonts w:ascii="微軟正黑體" w:eastAsia="微軟正黑體" w:hAnsi="微軟正黑體"/>
+                <w:sz w:val="24"/>
+                <w:szCs w:val="24"/>
+              </w:rPr>
             </w:pPr>
             <w:r>
               <w:rPr>
@@ -881,7 +1359,26 @@
                 <w:sz w:val="24"/>
                 <w:szCs w:val="24"/>
               </w:rPr>
-              <w:t>9</w:t>
+              <w:t>10 1</w:t>
+            </w:r>
+          </w:p>
+          <w:p>
+            <w:pPr>
+              <w:widowControl w:val="0"/>
+              <w:spacing w:line="240" w:lineRule="auto"/>
+              <w:rPr>
+                <w:rFonts w:ascii="微軟正黑體" w:eastAsia="微軟正黑體" w:hAnsi="微軟正黑體"/>
+                <w:sz w:val="24"/>
+                <w:szCs w:val="24"/>
+              </w:rPr>
+            </w:pPr>
+            <w:r>
+              <w:rPr>
+                <w:rFonts w:ascii="微軟正黑體" w:eastAsia="微軟正黑體" w:hAnsi="微軟正黑體" w:hint="eastAsia"/>
+                <w:sz w:val="24"/>
+                <w:szCs w:val="24"/>
+              </w:rPr>
+              <w:t>2 5 9 13 17</w:t>
             </w:r>
           </w:p>
         </w:tc>
@@ -920,18 +1417,18 @@
               <w:widowControl w:val="0"/>
               <w:spacing w:line="240" w:lineRule="auto"/>
               <w:rPr>
+                <w:rFonts w:ascii="微軟正黑體" w:eastAsia="微軟正黑體" w:hAnsi="微軟正黑體"/>
+                <w:sz w:val="24"/>
+                <w:szCs w:val="24"/>
+              </w:rPr>
+            </w:pPr>
+            <w:r>
+              <w:rPr>
                 <w:rFonts w:ascii="微軟正黑體" w:eastAsia="微軟正黑體" w:hAnsi="微軟正黑體" w:hint="eastAsia"/>
                 <w:sz w:val="24"/>
                 <w:szCs w:val="24"/>
               </w:rPr>
-            </w:pPr>
-            <w:r>
-              <w:rPr>
-                <w:rFonts w:ascii="微軟正黑體" w:eastAsia="微軟正黑體" w:hAnsi="微軟正黑體" w:hint="eastAsia"/>
-                <w:sz w:val="24"/>
-                <w:szCs w:val="24"/>
-              </w:rPr>
-              <w:t>AAACVV</w:t>
+              <w:t>3</w:t>
             </w:r>
           </w:p>
         </w:tc>
@@ -972,10 +1469,29 @@
               <w:widowControl w:val="0"/>
               <w:spacing w:line="240" w:lineRule="auto"/>
               <w:rPr>
+                <w:rFonts w:ascii="微軟正黑體" w:eastAsia="微軟正黑體" w:hAnsi="微軟正黑體"/>
+                <w:sz w:val="24"/>
+                <w:szCs w:val="24"/>
+              </w:rPr>
+            </w:pPr>
+            <w:r>
+              <w:rPr>
                 <w:rFonts w:ascii="微軟正黑體" w:eastAsia="微軟正黑體" w:hAnsi="微軟正黑體" w:hint="eastAsia"/>
                 <w:sz w:val="24"/>
                 <w:szCs w:val="24"/>
               </w:rPr>
+              <w:t>5 5</w:t>
+            </w:r>
+          </w:p>
+          <w:p>
+            <w:pPr>
+              <w:widowControl w:val="0"/>
+              <w:spacing w:line="240" w:lineRule="auto"/>
+              <w:rPr>
+                <w:rFonts w:ascii="微軟正黑體" w:eastAsia="微軟正黑體" w:hAnsi="微軟正黑體"/>
+                <w:sz w:val="24"/>
+                <w:szCs w:val="24"/>
+              </w:rPr>
             </w:pPr>
             <w:r>
               <w:rPr>
@@ -983,7 +1499,26 @@
                 <w:sz w:val="24"/>
                 <w:szCs w:val="24"/>
               </w:rPr>
-              <w:t>10</w:t>
+              <w:t>10 1 15 12 16</w:t>
+            </w:r>
+          </w:p>
+          <w:p>
+            <w:pPr>
+              <w:widowControl w:val="0"/>
+              <w:spacing w:line="240" w:lineRule="auto"/>
+              <w:rPr>
+                <w:rFonts w:ascii="微軟正黑體" w:eastAsia="微軟正黑體" w:hAnsi="微軟正黑體"/>
+                <w:sz w:val="24"/>
+                <w:szCs w:val="24"/>
+              </w:rPr>
+            </w:pPr>
+            <w:r>
+              <w:rPr>
+                <w:rFonts w:ascii="微軟正黑體" w:eastAsia="微軟正黑體" w:hAnsi="微軟正黑體" w:hint="eastAsia"/>
+                <w:sz w:val="24"/>
+                <w:szCs w:val="24"/>
+              </w:rPr>
+              <w:t>2 5 9 13 17</w:t>
             </w:r>
           </w:p>
         </w:tc>
@@ -1022,18 +1557,18 @@
               <w:widowControl w:val="0"/>
               <w:spacing w:line="240" w:lineRule="auto"/>
               <w:rPr>
+                <w:rFonts w:ascii="微軟正黑體" w:eastAsia="微軟正黑體" w:hAnsi="微軟正黑體"/>
+                <w:sz w:val="24"/>
+                <w:szCs w:val="24"/>
+              </w:rPr>
+            </w:pPr>
+            <w:r>
+              <w:rPr>
                 <w:rFonts w:ascii="微軟正黑體" w:eastAsia="微軟正黑體" w:hAnsi="微軟正黑體" w:hint="eastAsia"/>
                 <w:sz w:val="24"/>
                 <w:szCs w:val="24"/>
               </w:rPr>
-            </w:pPr>
-            <w:r>
-              <w:rPr>
-                <w:rFonts w:ascii="微軟正黑體" w:eastAsia="微軟正黑體" w:hAnsi="微軟正黑體" w:hint="eastAsia"/>
-                <w:sz w:val="24"/>
-                <w:szCs w:val="24"/>
-              </w:rPr>
-              <w:t>AAACVVA</w:t>
+              <w:t>4</w:t>
             </w:r>
           </w:p>
         </w:tc>
@@ -1074,10 +1609,29 @@
               <w:widowControl w:val="0"/>
               <w:spacing w:line="240" w:lineRule="auto"/>
               <w:rPr>
+                <w:rFonts w:ascii="微軟正黑體" w:eastAsia="微軟正黑體" w:hAnsi="微軟正黑體"/>
+                <w:sz w:val="24"/>
+                <w:szCs w:val="24"/>
+              </w:rPr>
+            </w:pPr>
+            <w:r>
+              <w:rPr>
                 <w:rFonts w:ascii="微軟正黑體" w:eastAsia="微軟正黑體" w:hAnsi="微軟正黑體" w:hint="eastAsia"/>
                 <w:sz w:val="24"/>
                 <w:szCs w:val="24"/>
               </w:rPr>
+              <w:t>5 5</w:t>
+            </w:r>
+          </w:p>
+          <w:p>
+            <w:pPr>
+              <w:widowControl w:val="0"/>
+              <w:spacing w:line="240" w:lineRule="auto"/>
+              <w:rPr>
+                <w:rFonts w:ascii="微軟正黑體" w:eastAsia="微軟正黑體" w:hAnsi="微軟正黑體"/>
+                <w:sz w:val="24"/>
+                <w:szCs w:val="24"/>
+              </w:rPr>
             </w:pPr>
             <w:r>
               <w:rPr>
@@ -1085,7 +1639,26 @@
                 <w:sz w:val="24"/>
                 <w:szCs w:val="24"/>
               </w:rPr>
-              <w:t>179</w:t>
+              <w:t>6 7 5 6 4</w:t>
+            </w:r>
+          </w:p>
+          <w:p>
+            <w:pPr>
+              <w:widowControl w:val="0"/>
+              <w:spacing w:line="240" w:lineRule="auto"/>
+              <w:rPr>
+                <w:rFonts w:ascii="微軟正黑體" w:eastAsia="微軟正黑體" w:hAnsi="微軟正黑體"/>
+                <w:sz w:val="24"/>
+                <w:szCs w:val="24"/>
+              </w:rPr>
+            </w:pPr>
+            <w:r>
+              <w:rPr>
+                <w:rFonts w:ascii="微軟正黑體" w:eastAsia="微軟正黑體" w:hAnsi="微軟正黑體" w:hint="eastAsia"/>
+                <w:sz w:val="24"/>
+                <w:szCs w:val="24"/>
+              </w:rPr>
+              <w:t>1 8 3 10 15</w:t>
             </w:r>
           </w:p>
         </w:tc>
@@ -1124,18 +1697,18 @@
               <w:widowControl w:val="0"/>
               <w:spacing w:line="240" w:lineRule="auto"/>
               <w:rPr>
+                <w:rFonts w:ascii="微軟正黑體" w:eastAsia="微軟正黑體" w:hAnsi="微軟正黑體"/>
+                <w:sz w:val="24"/>
+                <w:szCs w:val="24"/>
+              </w:rPr>
+            </w:pPr>
+            <w:r>
+              <w:rPr>
                 <w:rFonts w:ascii="微軟正黑體" w:eastAsia="微軟正黑體" w:hAnsi="微軟正黑體" w:hint="eastAsia"/>
                 <w:sz w:val="24"/>
                 <w:szCs w:val="24"/>
               </w:rPr>
-            </w:pPr>
-            <w:r>
-              <w:rPr>
-                <w:rFonts w:ascii="微軟正黑體" w:eastAsia="微軟正黑體" w:hAnsi="微軟正黑體"/>
-                <w:sz w:val="24"/>
-                <w:szCs w:val="24"/>
-              </w:rPr>
-              <w:t>AAACVVVVCVVCVCVD</w:t>
+              <w:t>0</w:t>
             </w:r>
           </w:p>
         </w:tc>
@@ -1186,7 +1759,6 @@
           <w:rFonts w:ascii="微軟正黑體" w:eastAsia="微軟正黑體" w:hAnsi="微軟正黑體" w:cs="Arial Unicode MS"/>
           <w:sz w:val="24"/>
           <w:szCs w:val="24"/>
-          <w:lang w:val="en-US"/>
         </w:rPr>
       </w:pPr>
       <w:r>
@@ -1203,142 +1775,182 @@
           <w:sz w:val="24"/>
           <w:szCs w:val="24"/>
         </w:rPr>
-        <w:t>此說明僅說明範例輸出的結果。</w:t>
+        <w:t>範例測資1中，電梯會從1樓上升到10樓，</w:t>
+      </w:r>
+      <w:r>
+        <w:rPr>
+          <w:rFonts w:ascii="微軟正黑體" w:eastAsia="微軟正黑體" w:hAnsi="微軟正黑體" w:cs="Arial Unicode MS" w:hint="eastAsia"/>
+          <w:sz w:val="24"/>
+          <w:szCs w:val="24"/>
+        </w:rPr>
+        <w:t>所以在</w:t>
+      </w:r>
+      <w:r>
+        <w:rPr>
+          <w:rFonts w:ascii="微軟正黑體" w:eastAsia="微軟正黑體" w:hAnsi="微軟正黑體" w:cs="Arial Unicode MS" w:hint="eastAsia"/>
+          <w:sz w:val="24"/>
+          <w:szCs w:val="24"/>
+        </w:rPr>
+        <w:t>1~10樓的雞都能夠</w:t>
+      </w:r>
+      <w:r>
+        <w:rPr>
+          <w:rFonts w:ascii="微軟正黑體" w:eastAsia="微軟正黑體" w:hAnsi="微軟正黑體" w:cs="Arial Unicode MS" w:hint="eastAsia"/>
+          <w:sz w:val="24"/>
+          <w:szCs w:val="24"/>
+        </w:rPr>
+        <w:t>進入</w:t>
+      </w:r>
+      <w:r>
+        <w:rPr>
+          <w:rFonts w:ascii="微軟正黑體" w:eastAsia="微軟正黑體" w:hAnsi="微軟正黑體" w:cs="Arial Unicode MS" w:hint="eastAsia"/>
+          <w:sz w:val="24"/>
+          <w:szCs w:val="24"/>
+        </w:rPr>
+        <w:t>電梯，</w:t>
+      </w:r>
+      <w:r>
+        <w:rPr>
+          <w:rFonts w:ascii="微軟正黑體" w:eastAsia="微軟正黑體" w:hAnsi="微軟正黑體" w:cs="Arial Unicode MS" w:hint="eastAsia"/>
+          <w:sz w:val="24"/>
+          <w:szCs w:val="24"/>
+        </w:rPr>
+        <w:t>因此總共有3隻雞</w:t>
+      </w:r>
+      <w:r>
+        <w:rPr>
+          <w:rFonts w:ascii="微軟正黑體" w:eastAsia="微軟正黑體" w:hAnsi="微軟正黑體" w:cs="Arial Unicode MS" w:hint="eastAsia"/>
+          <w:sz w:val="24"/>
+          <w:szCs w:val="24"/>
+        </w:rPr>
+        <w:t>，</w:t>
+      </w:r>
+      <w:r>
+        <w:rPr>
+          <w:rFonts w:ascii="微軟正黑體" w:eastAsia="微軟正黑體" w:hAnsi="微軟正黑體" w:cs="Arial Unicode MS" w:hint="eastAsia"/>
+          <w:sz w:val="24"/>
+          <w:szCs w:val="24"/>
+        </w:rPr>
+        <w:t>分別</w:t>
+      </w:r>
+      <w:r>
+        <w:rPr>
+          <w:rFonts w:ascii="微軟正黑體" w:eastAsia="微軟正黑體" w:hAnsi="微軟正黑體" w:cs="Arial Unicode MS" w:hint="eastAsia"/>
+          <w:sz w:val="24"/>
+          <w:szCs w:val="24"/>
+        </w:rPr>
+        <w:t>是</w:t>
+      </w:r>
+      <w:r>
+        <w:rPr>
+          <w:rFonts w:ascii="微軟正黑體" w:eastAsia="微軟正黑體" w:hAnsi="微軟正黑體" w:cs="Arial Unicode MS" w:hint="eastAsia"/>
+          <w:sz w:val="24"/>
+          <w:szCs w:val="24"/>
+        </w:rPr>
+        <w:t>在2、5、9樓的雞</w:t>
+      </w:r>
+      <w:r>
+        <w:rPr>
+          <w:rFonts w:ascii="微軟正黑體" w:eastAsia="微軟正黑體" w:hAnsi="微軟正黑體" w:cs="Arial Unicode MS" w:hint="eastAsia"/>
+          <w:sz w:val="24"/>
+          <w:szCs w:val="24"/>
+        </w:rPr>
+        <w:t>。</w:t>
       </w:r>
     </w:p>
     <w:p>
       <w:pPr>
         <w:rPr>
-          <w:rFonts w:ascii="微軟正黑體" w:eastAsia="微軟正黑體" w:hAnsi="微軟正黑體" w:hint="eastAsia"/>
-          <w:sz w:val="24"/>
-          <w:szCs w:val="24"/>
-          <w:lang w:val="en-US"/>
+          <w:rFonts w:ascii="微軟正黑體" w:eastAsia="微軟正黑體" w:hAnsi="微軟正黑體" w:cs="Arial Unicode MS"/>
+          <w:sz w:val="24"/>
+          <w:szCs w:val="24"/>
         </w:rPr>
       </w:pPr>
       <w:r>
         <w:rPr>
-          <w:rFonts w:ascii="微軟正黑體" w:eastAsia="微軟正黑體" w:hAnsi="微軟正黑體" w:hint="eastAsia"/>
-          <w:sz w:val="24"/>
-          <w:szCs w:val="24"/>
-          <w:lang w:val="en-US"/>
+          <w:rFonts w:ascii="微軟正黑體" w:eastAsia="微軟正黑體" w:hAnsi="微軟正黑體" w:cs="Arial Unicode MS" w:hint="eastAsia"/>
+          <w:sz w:val="24"/>
+          <w:szCs w:val="24"/>
         </w:rPr>
         <w:t xml:space="preserve">　　</w:t>
       </w:r>
       <w:r>
         <w:rPr>
-          <w:rFonts w:ascii="微軟正黑體" w:eastAsia="微軟正黑體" w:hAnsi="微軟正黑體" w:hint="eastAsia"/>
-          <w:sz w:val="24"/>
-          <w:szCs w:val="24"/>
-          <w:lang w:val="en-US"/>
-        </w:rPr>
-        <w:t>範例測資</w:t>
-      </w:r>
-      <w:r>
-        <w:rPr>
-          <w:rFonts w:ascii="微軟正黑體" w:eastAsia="微軟正黑體" w:hAnsi="微軟正黑體" w:hint="eastAsia"/>
-          <w:sz w:val="24"/>
-          <w:szCs w:val="24"/>
-          <w:lang w:val="en-US"/>
-        </w:rPr>
-        <w:t>1</w:t>
-      </w:r>
-      <w:r>
-        <w:rPr>
-          <w:rFonts w:ascii="微軟正黑體" w:eastAsia="微軟正黑體" w:hAnsi="微軟正黑體" w:hint="eastAsia"/>
-          <w:sz w:val="24"/>
-          <w:szCs w:val="24"/>
-          <w:lang w:val="en-US"/>
-        </w:rPr>
-        <w:t>：</w:t>
-      </w:r>
-      <w:r>
-        <w:rPr>
-          <w:rFonts w:ascii="微軟正黑體" w:eastAsia="微軟正黑體" w:hAnsi="微軟正黑體" w:hint="eastAsia"/>
-          <w:sz w:val="24"/>
-          <w:szCs w:val="24"/>
-          <w:lang w:val="en-US"/>
-        </w:rPr>
-        <w:t>題目要求打出1個問號</w:t>
-      </w:r>
-      <w:r>
-        <w:rPr>
-          <w:rFonts w:ascii="微軟正黑體" w:eastAsia="微軟正黑體" w:hAnsi="微軟正黑體" w:hint="eastAsia"/>
-          <w:sz w:val="24"/>
-          <w:szCs w:val="24"/>
-          <w:lang w:val="en-US"/>
-        </w:rPr>
-        <w:t>，</w:t>
-      </w:r>
-      <w:r>
-        <w:rPr>
-          <w:rFonts w:ascii="微軟正黑體" w:eastAsia="微軟正黑體" w:hAnsi="微軟正黑體" w:hint="eastAsia"/>
-          <w:sz w:val="24"/>
-          <w:szCs w:val="24"/>
-          <w:lang w:val="en-US"/>
-        </w:rPr>
-        <w:t>因此只需</w:t>
-      </w:r>
-      <w:r>
-        <w:rPr>
-          <w:rFonts w:ascii="微軟正黑體" w:eastAsia="微軟正黑體" w:hAnsi="微軟正黑體" w:hint="eastAsia"/>
-          <w:sz w:val="24"/>
-          <w:szCs w:val="24"/>
-          <w:lang w:val="en-US"/>
-        </w:rPr>
-        <w:t>按下A鍵即可。</w:t>
+          <w:rFonts w:ascii="微軟正黑體" w:eastAsia="微軟正黑體" w:hAnsi="微軟正黑體" w:cs="Arial Unicode MS" w:hint="eastAsia"/>
+          <w:sz w:val="24"/>
+          <w:szCs w:val="24"/>
+        </w:rPr>
+        <w:t>範例測資2中</w:t>
+      </w:r>
+      <w:r>
+        <w:rPr>
+          <w:rFonts w:ascii="微軟正黑體" w:eastAsia="微軟正黑體" w:hAnsi="微軟正黑體" w:cs="Arial Unicode MS" w:hint="eastAsia"/>
+          <w:sz w:val="24"/>
+          <w:szCs w:val="24"/>
+        </w:rPr>
+        <w:t>，電梯從10樓</w:t>
+      </w:r>
+      <w:r>
+        <w:rPr>
+          <w:rFonts w:ascii="微軟正黑體" w:eastAsia="微軟正黑體" w:hAnsi="微軟正黑體" w:cs="Arial Unicode MS" w:hint="eastAsia"/>
+          <w:sz w:val="24"/>
+          <w:szCs w:val="24"/>
+        </w:rPr>
+        <w:t>下降到1樓，同樣是在1~10樓的雞能夠</w:t>
+      </w:r>
+      <w:r>
+        <w:rPr>
+          <w:rFonts w:ascii="微軟正黑體" w:eastAsia="微軟正黑體" w:hAnsi="微軟正黑體" w:cs="Arial Unicode MS" w:hint="eastAsia"/>
+          <w:sz w:val="24"/>
+          <w:szCs w:val="24"/>
+        </w:rPr>
+        <w:t>進入</w:t>
+      </w:r>
+      <w:r>
+        <w:rPr>
+          <w:rFonts w:ascii="微軟正黑體" w:eastAsia="微軟正黑體" w:hAnsi="微軟正黑體" w:cs="Arial Unicode MS" w:hint="eastAsia"/>
+          <w:sz w:val="24"/>
+          <w:szCs w:val="24"/>
+        </w:rPr>
+        <w:t>電梯，因此答案與範例測資1相同。</w:t>
       </w:r>
     </w:p>
     <w:p>
       <w:pPr>
         <w:rPr>
-          <w:rFonts w:ascii="微軟正黑體" w:eastAsia="微軟正黑體" w:hAnsi="微軟正黑體"/>
-          <w:sz w:val="24"/>
-          <w:szCs w:val="24"/>
+          <w:rFonts w:ascii="微軟正黑體" w:eastAsia="微軟正黑體" w:hAnsi="微軟正黑體" w:cs="Arial Unicode MS"/>
+          <w:sz w:val="24"/>
+          <w:szCs w:val="24"/>
+          <w:lang w:val="en-US"/>
         </w:rPr>
       </w:pPr>
       <w:r>
         <w:rPr>
-          <w:rFonts w:ascii="微軟正黑體" w:eastAsia="微軟正黑體" w:hAnsi="微軟正黑體" w:hint="eastAsia"/>
-          <w:sz w:val="24"/>
-          <w:szCs w:val="24"/>
-        </w:rPr>
-        <w:t xml:space="preserve">　　範例測資2：</w:t>
-      </w:r>
-      <w:r>
-        <w:rPr>
-          <w:rFonts w:ascii="微軟正黑體" w:eastAsia="微軟正黑體" w:hAnsi="微軟正黑體" w:hint="eastAsia"/>
-          <w:sz w:val="24"/>
-          <w:szCs w:val="24"/>
-        </w:rPr>
-        <w:t>先</w:t>
-      </w:r>
-      <w:r>
-        <w:rPr>
-          <w:rFonts w:ascii="微軟正黑體" w:eastAsia="微軟正黑體" w:hAnsi="微軟正黑體" w:hint="eastAsia"/>
-          <w:sz w:val="24"/>
-          <w:szCs w:val="24"/>
-        </w:rPr>
-        <w:t>用</w:t>
-      </w:r>
-      <w:r>
-        <w:rPr>
-          <w:rFonts w:ascii="微軟正黑體" w:eastAsia="微軟正黑體" w:hAnsi="微軟正黑體" w:hint="eastAsia"/>
-          <w:sz w:val="24"/>
-          <w:szCs w:val="24"/>
-        </w:rPr>
-        <w:t>A鍵</w:t>
-      </w:r>
-      <w:r>
-        <w:rPr>
-          <w:rFonts w:ascii="微軟正黑體" w:eastAsia="微軟正黑體" w:hAnsi="微軟正黑體" w:hint="eastAsia"/>
-          <w:sz w:val="24"/>
-          <w:szCs w:val="24"/>
-        </w:rPr>
-        <w:t>打出3個問號</w:t>
-      </w:r>
-      <w:r>
-        <w:rPr>
-          <w:rFonts w:ascii="微軟正黑體" w:eastAsia="微軟正黑體" w:hAnsi="微軟正黑體" w:hint="eastAsia"/>
+          <w:rFonts w:ascii="微軟正黑體" w:eastAsia="微軟正黑體" w:hAnsi="微軟正黑體" w:cs="Arial Unicode MS" w:hint="eastAsia"/>
+          <w:sz w:val="24"/>
+          <w:szCs w:val="24"/>
+        </w:rPr>
+        <w:t xml:space="preserve">　　</w:t>
+      </w:r>
+      <w:r>
+        <w:rPr>
+          <w:rFonts w:ascii="微軟正黑體" w:eastAsia="微軟正黑體" w:hAnsi="微軟正黑體" w:cs="Arial Unicode MS" w:hint="eastAsia"/>
+          <w:sz w:val="24"/>
+          <w:szCs w:val="24"/>
+        </w:rPr>
+        <w:t>範例測資3中</w:t>
+      </w:r>
+      <w:r>
+        <w:rPr>
+          <w:rFonts w:ascii="微軟正黑體" w:eastAsia="微軟正黑體" w:hAnsi="微軟正黑體" w:cs="Arial Unicode MS" w:hint="eastAsia"/>
+          <w:sz w:val="24"/>
+          <w:szCs w:val="24"/>
+        </w:rPr>
+        <w:t>，電梯從10樓下降到1樓時</w:t>
+      </w:r>
+      <w:r>
+        <w:rPr>
+          <w:rFonts w:ascii="微軟正黑體" w:eastAsia="微軟正黑體" w:hAnsi="微軟正黑體" w:cs="Arial Unicode MS" w:hint="eastAsia"/>
           <w:sz w:val="24"/>
           <w:szCs w:val="24"/>
         </w:rPr>
@@ -1346,27 +1958,124 @@
       </w:r>
       <w:r>
         <w:rPr>
-          <w:rFonts w:ascii="微軟正黑體" w:eastAsia="微軟正黑體" w:hAnsi="微軟正黑體" w:hint="eastAsia"/>
-          <w:sz w:val="24"/>
-          <w:szCs w:val="24"/>
-        </w:rPr>
-        <w:t>再</w:t>
-      </w:r>
-      <w:r>
-        <w:rPr>
-          <w:rFonts w:ascii="微軟正黑體" w:eastAsia="微軟正黑體" w:hAnsi="微軟正黑體" w:hint="eastAsia"/>
-          <w:sz w:val="24"/>
-          <w:szCs w:val="24"/>
-        </w:rPr>
-        <w:t>用C鍵複製，然後用V鍵貼上2次。</w:t>
+          <w:rFonts w:ascii="微軟正黑體" w:eastAsia="微軟正黑體" w:hAnsi="微軟正黑體" w:cs="Arial Unicode MS" w:hint="eastAsia"/>
+          <w:sz w:val="24"/>
+          <w:szCs w:val="24"/>
+        </w:rPr>
+        <w:t>2、5、9樓的雞</w:t>
+      </w:r>
+      <w:r>
+        <w:rPr>
+          <w:rFonts w:ascii="微軟正黑體" w:eastAsia="微軟正黑體" w:hAnsi="微軟正黑體" w:cs="Arial Unicode MS" w:hint="eastAsia"/>
+          <w:sz w:val="24"/>
+          <w:szCs w:val="24"/>
+        </w:rPr>
+        <w:t>能夠</w:t>
+      </w:r>
+      <w:r>
+        <w:rPr>
+          <w:rFonts w:ascii="微軟正黑體" w:eastAsia="微軟正黑體" w:hAnsi="微軟正黑體" w:cs="Arial Unicode MS" w:hint="eastAsia"/>
+          <w:sz w:val="24"/>
+          <w:szCs w:val="24"/>
+        </w:rPr>
+        <w:t>進入</w:t>
+      </w:r>
+      <w:r>
+        <w:rPr>
+          <w:rFonts w:ascii="微軟正黑體" w:eastAsia="微軟正黑體" w:hAnsi="微軟正黑體" w:cs="Arial Unicode MS" w:hint="eastAsia"/>
+          <w:sz w:val="24"/>
+          <w:szCs w:val="24"/>
+        </w:rPr>
+        <w:t>電梯</w:t>
+      </w:r>
+      <w:r>
+        <w:rPr>
+          <w:rFonts w:ascii="微軟正黑體" w:eastAsia="微軟正黑體" w:hAnsi="微軟正黑體" w:cs="Arial Unicode MS" w:hint="eastAsia"/>
+          <w:sz w:val="24"/>
+          <w:szCs w:val="24"/>
+        </w:rPr>
+        <w:t>；</w:t>
+      </w:r>
+      <w:r>
+        <w:rPr>
+          <w:rFonts w:ascii="微軟正黑體" w:eastAsia="微軟正黑體" w:hAnsi="微軟正黑體" w:cs="Arial Unicode MS" w:hint="eastAsia"/>
+          <w:sz w:val="24"/>
+          <w:szCs w:val="24"/>
+        </w:rPr>
+        <w:t>電梯從1樓上升到15樓時，</w:t>
+      </w:r>
+      <w:r>
+        <w:rPr>
+          <w:rFonts w:ascii="微軟正黑體" w:eastAsia="微軟正黑體" w:hAnsi="微軟正黑體" w:cs="Arial Unicode MS" w:hint="eastAsia"/>
+          <w:sz w:val="24"/>
+          <w:szCs w:val="24"/>
+        </w:rPr>
+        <w:t>13樓的雞能夠</w:t>
+      </w:r>
+      <w:r>
+        <w:rPr>
+          <w:rFonts w:ascii="微軟正黑體" w:eastAsia="微軟正黑體" w:hAnsi="微軟正黑體" w:cs="Arial Unicode MS" w:hint="eastAsia"/>
+          <w:sz w:val="24"/>
+          <w:szCs w:val="24"/>
+        </w:rPr>
+        <w:t>進入</w:t>
+      </w:r>
+      <w:r>
+        <w:rPr>
+          <w:rFonts w:ascii="微軟正黑體" w:eastAsia="微軟正黑體" w:hAnsi="微軟正黑體" w:cs="Arial Unicode MS" w:hint="eastAsia"/>
+          <w:sz w:val="24"/>
+          <w:szCs w:val="24"/>
+        </w:rPr>
+        <w:t>電梯</w:t>
+      </w:r>
+      <w:r>
+        <w:rPr>
+          <w:rFonts w:ascii="微軟正黑體" w:eastAsia="微軟正黑體" w:hAnsi="微軟正黑體" w:cs="Arial Unicode MS" w:hint="eastAsia"/>
+          <w:sz w:val="24"/>
+          <w:szCs w:val="24"/>
+        </w:rPr>
+        <w:t>，因此總共有</w:t>
+      </w:r>
+      <w:r>
+        <w:rPr>
+          <w:rFonts w:ascii="微軟正黑體" w:eastAsia="微軟正黑體" w:hAnsi="微軟正黑體" w:cs="Arial Unicode MS" w:hint="eastAsia"/>
+          <w:sz w:val="24"/>
+          <w:szCs w:val="24"/>
+        </w:rPr>
+        <w:t>4隻雞能夠</w:t>
+      </w:r>
+      <w:r>
+        <w:rPr>
+          <w:rFonts w:ascii="微軟正黑體" w:eastAsia="微軟正黑體" w:hAnsi="微軟正黑體" w:cs="Arial Unicode MS" w:hint="eastAsia"/>
+          <w:sz w:val="24"/>
+          <w:szCs w:val="24"/>
+        </w:rPr>
+        <w:t>進入</w:t>
+      </w:r>
+      <w:r>
+        <w:rPr>
+          <w:rFonts w:ascii="微軟正黑體" w:eastAsia="微軟正黑體" w:hAnsi="微軟正黑體" w:cs="Arial Unicode MS" w:hint="eastAsia"/>
+          <w:sz w:val="24"/>
+          <w:szCs w:val="24"/>
+        </w:rPr>
+        <w:t>電梯</w:t>
+      </w:r>
+      <w:r>
+        <w:rPr>
+          <w:rFonts w:ascii="微軟正黑體" w:eastAsia="微軟正黑體" w:hAnsi="微軟正黑體" w:cs="Arial Unicode MS" w:hint="eastAsia"/>
+          <w:sz w:val="24"/>
+          <w:szCs w:val="24"/>
+        </w:rPr>
+        <w:t>，分別是2、5、9、13樓的雞。</w:t>
       </w:r>
     </w:p>
     <w:p>
       <w:pPr>
         <w:rPr>
-          <w:rFonts w:ascii="微軟正黑體" w:eastAsia="微軟正黑體" w:hAnsi="微軟正黑體"/>
-          <w:sz w:val="24"/>
-          <w:szCs w:val="24"/>
+          <w:rFonts w:ascii="微軟正黑體" w:eastAsia="微軟正黑體" w:hAnsi="微軟正黑體" w:hint="eastAsia"/>
+          <w:sz w:val="24"/>
+          <w:szCs w:val="24"/>
+          <w:lang w:val="en-US"/>
         </w:rPr>
       </w:pPr>
       <w:r>
@@ -1374,226 +2083,26 @@
           <w:rFonts w:ascii="微軟正黑體" w:eastAsia="微軟正黑體" w:hAnsi="微軟正黑體" w:hint="eastAsia"/>
           <w:sz w:val="24"/>
           <w:szCs w:val="24"/>
-        </w:rPr>
-        <w:t xml:space="preserve">　　範例測資3：</w:t>
+          <w:lang w:val="en-US"/>
+        </w:rPr>
+        <w:t xml:space="preserve">　　範例測資4中，沒有雞可以</w:t>
+      </w:r>
+      <w:r>
+        <w:rPr>
+          <w:rFonts w:ascii="微軟正黑體" w:eastAsia="微軟正黑體" w:hAnsi="微軟正黑體" w:cs="Arial Unicode MS" w:hint="eastAsia"/>
+          <w:sz w:val="24"/>
+          <w:szCs w:val="24"/>
+        </w:rPr>
+        <w:t>進入</w:t>
       </w:r>
       <w:r>
         <w:rPr>
           <w:rFonts w:ascii="微軟正黑體" w:eastAsia="微軟正黑體" w:hAnsi="微軟正黑體" w:hint="eastAsia"/>
           <w:sz w:val="24"/>
           <w:szCs w:val="24"/>
-        </w:rPr>
-        <w:t>先</w:t>
-      </w:r>
-      <w:r>
-        <w:rPr>
-          <w:rFonts w:ascii="微軟正黑體" w:eastAsia="微軟正黑體" w:hAnsi="微軟正黑體" w:hint="eastAsia"/>
-          <w:sz w:val="24"/>
-          <w:szCs w:val="24"/>
-        </w:rPr>
-        <w:t>以</w:t>
-      </w:r>
-      <w:r>
-        <w:rPr>
-          <w:rFonts w:ascii="微軟正黑體" w:eastAsia="微軟正黑體" w:hAnsi="微軟正黑體" w:hint="eastAsia"/>
-          <w:sz w:val="24"/>
-          <w:szCs w:val="24"/>
-        </w:rPr>
-        <w:t>範例測資2的方法</w:t>
-      </w:r>
-      <w:r>
-        <w:rPr>
-          <w:rFonts w:ascii="微軟正黑體" w:eastAsia="微軟正黑體" w:hAnsi="微軟正黑體" w:hint="eastAsia"/>
-          <w:sz w:val="24"/>
-          <w:szCs w:val="24"/>
-        </w:rPr>
-        <w:t>打出9個問號，再用A鍵補1個問號。</w:t>
-      </w:r>
-    </w:p>
-    <w:p>
-      <w:pPr>
-        <w:rPr>
-          <w:rFonts w:ascii="微軟正黑體" w:eastAsia="微軟正黑體" w:hAnsi="微軟正黑體"/>
-          <w:sz w:val="24"/>
-          <w:szCs w:val="24"/>
-        </w:rPr>
-      </w:pPr>
-      <w:r>
-        <w:rPr>
-          <w:rFonts w:ascii="微軟正黑體" w:eastAsia="微軟正黑體" w:hAnsi="微軟正黑體" w:hint="eastAsia"/>
-          <w:sz w:val="24"/>
-          <w:szCs w:val="24"/>
-        </w:rPr>
-        <w:t xml:space="preserve">　　範例測資4：</w:t>
-      </w:r>
-      <w:r>
-        <w:rPr>
-          <w:rFonts w:ascii="微軟正黑體" w:eastAsia="微軟正黑體" w:hAnsi="微軟正黑體" w:hint="eastAsia"/>
-          <w:sz w:val="24"/>
-          <w:szCs w:val="24"/>
-        </w:rPr>
-        <w:t>用A鍵打出3個問號</w:t>
-      </w:r>
-      <w:r>
-        <w:rPr>
-          <w:rFonts w:ascii="微軟正黑體" w:eastAsia="微軟正黑體" w:hAnsi="微軟正黑體" w:hint="eastAsia"/>
-          <w:sz w:val="24"/>
-          <w:szCs w:val="24"/>
-        </w:rPr>
-        <w:t>，</w:t>
-      </w:r>
-      <w:r>
-        <w:rPr>
-          <w:rFonts w:ascii="微軟正黑體" w:eastAsia="微軟正黑體" w:hAnsi="微軟正黑體" w:hint="eastAsia"/>
-          <w:sz w:val="24"/>
-          <w:szCs w:val="24"/>
-        </w:rPr>
-        <w:t>用C鍵複製，V鍵貼上4次，</w:t>
-      </w:r>
-      <w:r>
-        <w:rPr>
-          <w:rFonts w:ascii="微軟正黑體" w:eastAsia="微軟正黑體" w:hAnsi="微軟正黑體" w:hint="eastAsia"/>
-          <w:sz w:val="24"/>
-          <w:szCs w:val="24"/>
-        </w:rPr>
-        <w:t>得到1</w:t>
-      </w:r>
-      <w:r>
-        <w:rPr>
-          <w:rFonts w:ascii="微軟正黑體" w:eastAsia="微軟正黑體" w:hAnsi="微軟正黑體" w:hint="eastAsia"/>
-          <w:sz w:val="24"/>
-          <w:szCs w:val="24"/>
-        </w:rPr>
-        <w:t>5</w:t>
-      </w:r>
-      <w:r>
-        <w:rPr>
-          <w:rFonts w:ascii="微軟正黑體" w:eastAsia="微軟正黑體" w:hAnsi="微軟正黑體" w:hint="eastAsia"/>
-          <w:sz w:val="24"/>
-          <w:szCs w:val="24"/>
-        </w:rPr>
-        <w:t>個問號，</w:t>
-      </w:r>
-      <w:r>
-        <w:rPr>
-          <w:rFonts w:ascii="微軟正黑體" w:eastAsia="微軟正黑體" w:hAnsi="微軟正黑體" w:hint="eastAsia"/>
-          <w:sz w:val="24"/>
-          <w:szCs w:val="24"/>
-        </w:rPr>
-        <w:t>C鍵複製，V鍵貼上2次，得到</w:t>
-      </w:r>
-      <w:r>
-        <w:rPr>
-          <w:rFonts w:ascii="微軟正黑體" w:eastAsia="微軟正黑體" w:hAnsi="微軟正黑體" w:hint="eastAsia"/>
-          <w:sz w:val="24"/>
-          <w:szCs w:val="24"/>
-        </w:rPr>
-        <w:t>45</w:t>
-      </w:r>
-      <w:r>
-        <w:rPr>
-          <w:rFonts w:ascii="微軟正黑體" w:eastAsia="微軟正黑體" w:hAnsi="微軟正黑體" w:hint="eastAsia"/>
-          <w:sz w:val="24"/>
-          <w:szCs w:val="24"/>
-        </w:rPr>
-        <w:t>個問號，C鍵複製，V鍵貼上</w:t>
-      </w:r>
-      <w:r>
-        <w:rPr>
-          <w:rFonts w:ascii="微軟正黑體" w:eastAsia="微軟正黑體" w:hAnsi="微軟正黑體" w:hint="eastAsia"/>
-          <w:sz w:val="24"/>
-          <w:szCs w:val="24"/>
-        </w:rPr>
-        <w:t>1</w:t>
-      </w:r>
-      <w:r>
-        <w:rPr>
-          <w:rFonts w:ascii="微軟正黑體" w:eastAsia="微軟正黑體" w:hAnsi="微軟正黑體" w:hint="eastAsia"/>
-          <w:sz w:val="24"/>
-          <w:szCs w:val="24"/>
-        </w:rPr>
-        <w:t>次，得到</w:t>
-      </w:r>
-      <w:r>
-        <w:rPr>
-          <w:rFonts w:ascii="微軟正黑體" w:eastAsia="微軟正黑體" w:hAnsi="微軟正黑體" w:hint="eastAsia"/>
-          <w:sz w:val="24"/>
-          <w:szCs w:val="24"/>
-        </w:rPr>
-        <w:t>90</w:t>
-      </w:r>
-      <w:r>
-        <w:rPr>
-          <w:rFonts w:ascii="微軟正黑體" w:eastAsia="微軟正黑體" w:hAnsi="微軟正黑體" w:hint="eastAsia"/>
-          <w:sz w:val="24"/>
-          <w:szCs w:val="24"/>
-        </w:rPr>
-        <w:t>個問號，</w:t>
-      </w:r>
-      <w:r>
-        <w:rPr>
-          <w:rFonts w:ascii="微軟正黑體" w:eastAsia="微軟正黑體" w:hAnsi="微軟正黑體" w:hint="eastAsia"/>
-          <w:sz w:val="24"/>
-          <w:szCs w:val="24"/>
-        </w:rPr>
-        <w:t>C鍵複製，V鍵貼上</w:t>
-      </w:r>
-      <w:r>
-        <w:rPr>
-          <w:rFonts w:ascii="微軟正黑體" w:eastAsia="微軟正黑體" w:hAnsi="微軟正黑體" w:hint="eastAsia"/>
-          <w:sz w:val="24"/>
-          <w:szCs w:val="24"/>
-        </w:rPr>
-        <w:t>1</w:t>
-      </w:r>
-      <w:r>
-        <w:rPr>
-          <w:rFonts w:ascii="微軟正黑體" w:eastAsia="微軟正黑體" w:hAnsi="微軟正黑體" w:hint="eastAsia"/>
-          <w:sz w:val="24"/>
-          <w:szCs w:val="24"/>
-        </w:rPr>
-        <w:t>次，得到</w:t>
-      </w:r>
-      <w:r>
-        <w:rPr>
-          <w:rFonts w:ascii="微軟正黑體" w:eastAsia="微軟正黑體" w:hAnsi="微軟正黑體" w:hint="eastAsia"/>
-          <w:sz w:val="24"/>
-          <w:szCs w:val="24"/>
-        </w:rPr>
-        <w:t>180</w:t>
-      </w:r>
-      <w:r>
-        <w:rPr>
-          <w:rFonts w:ascii="微軟正黑體" w:eastAsia="微軟正黑體" w:hAnsi="微軟正黑體" w:hint="eastAsia"/>
-          <w:sz w:val="24"/>
-          <w:szCs w:val="24"/>
-        </w:rPr>
-        <w:t>個問號，</w:t>
-      </w:r>
-      <w:r>
-        <w:rPr>
-          <w:rFonts w:ascii="微軟正黑體" w:eastAsia="微軟正黑體" w:hAnsi="微軟正黑體" w:hint="eastAsia"/>
-          <w:sz w:val="24"/>
-          <w:szCs w:val="24"/>
-        </w:rPr>
-        <w:t>最後用D鍵刪掉一個問號。</w:t>
-      </w:r>
-    </w:p>
-    <w:p>
-      <w:pPr>
-        <w:rPr>
-          <w:rFonts w:ascii="微軟正黑體" w:eastAsia="微軟正黑體" w:hAnsi="微軟正黑體" w:hint="eastAsia"/>
-          <w:sz w:val="24"/>
-          <w:szCs w:val="24"/>
-        </w:rPr>
-      </w:pPr>
-      <w:r>
-        <w:rPr>
-          <w:rFonts w:ascii="微軟正黑體" w:eastAsia="微軟正黑體" w:hAnsi="微軟正黑體"/>
-          <w:sz w:val="24"/>
-          <w:szCs w:val="24"/>
-        </w:rPr>
-        <w:br w:type="page"/>
+          <w:lang w:val="en-US"/>
+        </w:rPr>
+        <w:t>電梯，因此輸出0。</w:t>
       </w:r>
     </w:p>
     <w:p>
@@ -1763,7 +2272,7 @@
         </w:tc>
         <w:tc>
           <w:tcPr>
-            <w:tcW w:w="4251" w:type="dxa"/>
+            <w:tcW w:w="4252" w:type="dxa"/>
             <w:shd w:val="clear" w:color="auto" w:fill="EEEEEE"/>
             <w:tcMar>
               <w:top w:w="100" w:type="dxa"/>
@@ -1778,55 +2287,42 @@
               <w:spacing w:line="240" w:lineRule="auto"/>
               <w:rPr>
                 <w:rFonts w:ascii="微軟正黑體" w:eastAsia="微軟正黑體" w:hAnsi="微軟正黑體"/>
-                <w:color w:val="FF0000"/>
-                <w:sz w:val="24"/>
-                <w:szCs w:val="24"/>
-              </w:rPr>
-            </w:pPr>
+                <w:color w:val="000000" w:themeColor="text1"/>
+                <w:sz w:val="24"/>
+                <w:szCs w:val="24"/>
+              </w:rPr>
+            </w:pPr>
+            <w:r>
+              <w:rPr>
+                <w:rFonts w:ascii="微軟正黑體" w:eastAsia="微軟正黑體" w:hAnsi="微軟正黑體" w:cs="Arial Unicode MS" w:hint="eastAsia"/>
+                <w:sz w:val="24"/>
+                <w:szCs w:val="24"/>
+              </w:rPr>
+              <w:t>Tolerant</w:t>
+            </w:r>
             <w:r>
               <w:rPr>
                 <w:rFonts w:ascii="微軟正黑體" w:eastAsia="微軟正黑體" w:hAnsi="微軟正黑體" w:cs="Arial Unicode MS"/>
-                <w:color w:val="FF0000"/>
-                <w:sz w:val="24"/>
-                <w:szCs w:val="24"/>
-              </w:rPr>
-              <w:t>S</w:t>
+                <w:sz w:val="24"/>
+                <w:szCs w:val="24"/>
+              </w:rPr>
+              <w:t xml:space="preserve"> (</w:t>
             </w:r>
             <w:r>
               <w:rPr>
                 <w:rFonts w:ascii="微軟正黑體" w:eastAsia="微軟正黑體" w:hAnsi="微軟正黑體" w:cs="Arial Unicode MS" w:hint="eastAsia"/>
-                <w:color w:val="FF0000"/>
-                <w:sz w:val="24"/>
-                <w:szCs w:val="24"/>
-              </w:rPr>
-              <w:t>pecial</w:t>
+                <w:sz w:val="24"/>
+                <w:szCs w:val="24"/>
+              </w:rPr>
+              <w:t>寬鬆</w:t>
             </w:r>
             <w:r>
               <w:rPr>
                 <w:rFonts w:ascii="微軟正黑體" w:eastAsia="微軟正黑體" w:hAnsi="微軟正黑體" w:cs="Arial Unicode MS"/>
-                <w:color w:val="FF0000"/>
-                <w:sz w:val="24"/>
-                <w:szCs w:val="24"/>
-              </w:rPr>
-              <w:t xml:space="preserve"> (</w:t>
-            </w:r>
-            <w:r>
-              <w:rPr>
-                <w:rFonts w:ascii="微軟正黑體" w:eastAsia="微軟正黑體" w:hAnsi="微軟正黑體" w:cs="Arial Unicode MS" w:hint="eastAsia"/>
-                <w:color w:val="FF0000"/>
-                <w:sz w:val="24"/>
-                <w:szCs w:val="24"/>
-              </w:rPr>
-              <w:t>自訂比對</w:t>
-            </w:r>
-            <w:r>
-              <w:rPr>
-                <w:rFonts w:ascii="微軟正黑體" w:eastAsia="微軟正黑體" w:hAnsi="微軟正黑體" w:cs="Arial Unicode MS"/>
-                <w:color w:val="FF0000"/>
-                <w:sz w:val="24"/>
-                <w:szCs w:val="24"/>
-              </w:rPr>
-              <w:t>)</w:t>
+                <w:sz w:val="24"/>
+                <w:szCs w:val="24"/>
+              </w:rPr>
+              <w:t>比對)</w:t>
             </w:r>
           </w:p>
         </w:tc>
@@ -1954,7 +2450,7 @@
         </w:tc>
         <w:tc>
           <w:tcPr>
-            <w:tcW w:w="4251" w:type="dxa"/>
+            <w:tcW w:w="4252" w:type="dxa"/>
             <w:shd w:val="clear" w:color="auto" w:fill="auto"/>
             <w:tcMar>
               <w:top w:w="100" w:type="dxa"/>
@@ -2085,7 +2581,7 @@
                 <w:sz w:val="24"/>
                 <w:szCs w:val="24"/>
               </w:rPr>
-              <w:t>5</w:t>
+              <w:t>10</w:t>
             </w:r>
             <w:r>
               <w:rPr>
@@ -2137,7 +2633,7 @@
         </w:tc>
         <w:tc>
           <w:tcPr>
-            <w:tcW w:w="4251" w:type="dxa"/>
+            <w:tcW w:w="4252" w:type="dxa"/>
             <w:shd w:val="clear" w:color="auto" w:fill="auto"/>
             <w:tcMar>
               <w:top w:w="100" w:type="dxa"/>
@@ -2173,6 +2669,30 @@
             </w:r>
             <w:r>
               <w:rPr>
+                <w:rFonts w:ascii="微軟正黑體" w:eastAsia="微軟正黑體" w:hAnsi="微軟正黑體" w:cs="Arial Unicode MS"/>
+                <w:sz w:val="24"/>
+                <w:szCs w:val="24"/>
+              </w:rPr>
+              <w:t>=2</w:t>
+            </w:r>
+            <w:r>
+              <w:rPr>
+                <w:rFonts w:ascii="微軟正黑體" w:eastAsia="微軟正黑體" w:hAnsi="微軟正黑體" w:cs="Arial Unicode MS" w:hint="eastAsia"/>
+                <w:sz w:val="24"/>
+                <w:szCs w:val="24"/>
+              </w:rPr>
+              <w:t>且</w:t>
+            </w:r>
+            <w:r>
+              <w:rPr>
+                <w:rFonts w:ascii="微軟正黑體" w:eastAsia="微軟正黑體" w:hAnsi="微軟正黑體" w:cs="Arial Unicode MS"/>
+                <w:sz w:val="24"/>
+                <w:szCs w:val="24"/>
+              </w:rPr>
+              <w:t>m</w:t>
+            </w:r>
+            <w:r>
+              <w:rPr>
                 <w:rFonts w:eastAsia="微軟正黑體"/>
                 <w:sz w:val="24"/>
                 <w:szCs w:val="24"/>
@@ -2181,11 +2701,19 @@
             </w:r>
             <w:r>
               <w:rPr>
-                <w:rFonts w:ascii="微軟正黑體" w:eastAsia="微軟正黑體" w:hAnsi="微軟正黑體" w:cs="Arial Unicode MS"/>
-                <w:sz w:val="24"/>
-                <w:szCs w:val="24"/>
-              </w:rPr>
-              <w:t>10</w:t>
+                <w:rFonts w:ascii="微軟正黑體" w:eastAsia="微軟正黑體" w:hAnsi="微軟正黑體" w:cs="Arial Unicode MS" w:hint="eastAsia"/>
+                <w:sz w:val="24"/>
+                <w:szCs w:val="24"/>
+              </w:rPr>
+              <w:t>100</w:t>
+            </w:r>
+            <w:r>
+              <w:rPr>
+                <w:rFonts w:ascii="微軟正黑體" w:eastAsia="微軟正黑體" w:hAnsi="微軟正黑體" w:cs="Arial Unicode MS" w:hint="eastAsia"/>
+                <w:sz w:val="24"/>
+                <w:szCs w:val="24"/>
+              </w:rPr>
+              <w:t>，且電梯只會上樓</w:t>
             </w:r>
           </w:p>
         </w:tc>
@@ -2220,6 +2748,7 @@
                 <w:rFonts w:ascii="微軟正黑體" w:eastAsia="微軟正黑體" w:hAnsi="微軟正黑體"/>
                 <w:sz w:val="24"/>
                 <w:szCs w:val="24"/>
+                <w:lang w:val="en-US"/>
               </w:rPr>
             </w:pPr>
             <w:r>
@@ -2252,7 +2781,7 @@
                 <w:sz w:val="24"/>
                 <w:szCs w:val="24"/>
               </w:rPr>
-              <w:t>19</w:t>
+              <w:t>9</w:t>
             </w:r>
           </w:p>
         </w:tc>
@@ -2290,7 +2819,15 @@
                 <w:sz w:val="24"/>
                 <w:szCs w:val="24"/>
               </w:rPr>
-              <w:t>15</w:t>
+              <w:t>1</w:t>
+            </w:r>
+            <w:r>
+              <w:rPr>
+                <w:rFonts w:ascii="微軟正黑體" w:eastAsia="微軟正黑體" w:hAnsi="微軟正黑體" w:hint="eastAsia"/>
+                <w:sz w:val="24"/>
+                <w:szCs w:val="24"/>
+              </w:rPr>
+              <w:t>0</w:t>
             </w:r>
             <w:r>
               <w:rPr>
@@ -2342,7 +2879,7 @@
         </w:tc>
         <w:tc>
           <w:tcPr>
-            <w:tcW w:w="4251" w:type="dxa"/>
+            <w:tcW w:w="4252" w:type="dxa"/>
             <w:shd w:val="clear" w:color="auto" w:fill="auto"/>
             <w:tcMar>
               <w:top w:w="100" w:type="dxa"/>
@@ -2359,6 +2896,7 @@
                 <w:rFonts w:ascii="微軟正黑體" w:eastAsia="微軟正黑體" w:hAnsi="微軟正黑體" w:hint="eastAsia"/>
                 <w:sz w:val="24"/>
                 <w:szCs w:val="24"/>
+                <w:lang w:val="en-US"/>
               </w:rPr>
             </w:pPr>
             <w:r>
@@ -2371,19 +2909,11 @@
             </w:r>
             <w:r>
               <w:rPr>
-                <w:rFonts w:eastAsia="微軟正黑體"/>
-                <w:sz w:val="24"/>
-                <w:szCs w:val="24"/>
-              </w:rPr>
-              <w:t>≤</w:t>
-            </w:r>
-            <w:r>
-              <w:rPr>
-                <w:rFonts w:ascii="微軟正黑體" w:eastAsia="微軟正黑體" w:hAnsi="微軟正黑體" w:cs="Arial Unicode MS"/>
-                <w:sz w:val="24"/>
-                <w:szCs w:val="24"/>
-              </w:rPr>
-              <w:t>100</w:t>
+                <w:rFonts w:eastAsia="微軟正黑體" w:hint="eastAsia"/>
+                <w:sz w:val="24"/>
+                <w:szCs w:val="24"/>
+              </w:rPr>
+              <w:t>=2</w:t>
             </w:r>
           </w:p>
         </w:tc>
@@ -2434,7 +2964,7 @@
                 <w:sz w:val="24"/>
                 <w:szCs w:val="24"/>
               </w:rPr>
-              <w:t>20</w:t>
+              <w:t>1</w:t>
             </w:r>
             <w:r>
               <w:rPr>
@@ -2442,6 +2972,14 @@
                 <w:sz w:val="24"/>
                 <w:szCs w:val="24"/>
               </w:rPr>
+              <w:t>0</w:t>
+            </w:r>
+            <w:r>
+              <w:rPr>
+                <w:rFonts w:ascii="微軟正黑體" w:eastAsia="微軟正黑體" w:hAnsi="微軟正黑體" w:hint="eastAsia"/>
+                <w:sz w:val="24"/>
+                <w:szCs w:val="24"/>
+              </w:rPr>
               <w:t>~#</w:t>
             </w:r>
             <w:r>
@@ -2450,15 +2988,7 @@
                 <w:sz w:val="24"/>
                 <w:szCs w:val="24"/>
               </w:rPr>
-              <w:t>4</w:t>
-            </w:r>
-            <w:r>
-              <w:rPr>
-                <w:rFonts w:ascii="微軟正黑體" w:eastAsia="微軟正黑體" w:hAnsi="微軟正黑體" w:hint="eastAsia"/>
-                <w:sz w:val="24"/>
-                <w:szCs w:val="24"/>
-              </w:rPr>
-              <w:t>9</w:t>
+              <w:t>29</w:t>
             </w:r>
           </w:p>
         </w:tc>
@@ -2492,19 +3022,11 @@
             </w:pPr>
             <w:r>
               <w:rPr>
-                <w:rFonts w:ascii="微軟正黑體" w:eastAsia="微軟正黑體" w:hAnsi="微軟正黑體"/>
-                <w:sz w:val="24"/>
-                <w:szCs w:val="24"/>
-              </w:rPr>
-              <w:t>3</w:t>
-            </w:r>
-            <w:r>
-              <w:rPr>
                 <w:rFonts w:ascii="微軟正黑體" w:eastAsia="微軟正黑體" w:hAnsi="微軟正黑體" w:hint="eastAsia"/>
                 <w:sz w:val="24"/>
                 <w:szCs w:val="24"/>
               </w:rPr>
-              <w:t>0</w:t>
+              <w:t>80</w:t>
             </w:r>
             <w:r>
               <w:rPr>
@@ -2556,7 +3078,7 @@
         </w:tc>
         <w:tc>
           <w:tcPr>
-            <w:tcW w:w="4251" w:type="dxa"/>
+            <w:tcW w:w="4252" w:type="dxa"/>
             <w:shd w:val="clear" w:color="auto" w:fill="auto"/>
             <w:tcMar>
               <w:top w:w="100" w:type="dxa"/>
@@ -2577,236 +3099,7 @@
             </w:pPr>
             <w:r>
               <w:rPr>
-                <w:rFonts w:ascii="微軟正黑體" w:eastAsia="微軟正黑體" w:hAnsi="微軟正黑體" w:cs="Arial Unicode MS"/>
-                <w:sz w:val="24"/>
-                <w:szCs w:val="24"/>
-              </w:rPr>
-              <w:t>n</w:t>
-            </w:r>
-            <w:r>
-              <w:rPr>
-                <w:rFonts w:eastAsia="微軟正黑體"/>
-                <w:sz w:val="24"/>
-                <w:szCs w:val="24"/>
-              </w:rPr>
-              <w:t>≤</w:t>
-            </w:r>
-            <w:r>
-              <w:rPr>
-                <w:rFonts w:ascii="微軟正黑體" w:eastAsia="微軟正黑體" w:hAnsi="微軟正黑體" w:cs="Arial Unicode MS"/>
-                <w:sz w:val="24"/>
-                <w:szCs w:val="24"/>
-              </w:rPr>
-              <w:t>1000</w:t>
-            </w:r>
-            <w:r>
-              <w:rPr>
                 <w:rFonts w:ascii="微軟正黑體" w:eastAsia="微軟正黑體" w:hAnsi="微軟正黑體" w:cs="Arial Unicode MS" w:hint="eastAsia"/>
-                <w:sz w:val="24"/>
-                <w:szCs w:val="24"/>
-              </w:rPr>
-              <w:t>0</w:t>
-            </w:r>
-          </w:p>
-        </w:tc>
-      </w:tr>
-      <w:tr>
-        <w:trPr>
-          <w:trHeight w:val="440"/>
-        </w:trPr>
-        <w:tc>
-          <w:tcPr>
-            <w:tcW w:w="1417" w:type="dxa"/>
-            <w:shd w:val="clear" w:color="auto" w:fill="auto"/>
-            <w:tcMar>
-              <w:top w:w="100" w:type="dxa"/>
-              <w:left w:w="100" w:type="dxa"/>
-              <w:bottom w:w="100" w:type="dxa"/>
-              <w:right w:w="100" w:type="dxa"/>
-            </w:tcMar>
-          </w:tcPr>
-          <w:p>
-            <w:pPr>
-              <w:widowControl w:val="0"/>
-              <w:pBdr>
-                <w:top w:val="nil"/>
-                <w:left w:val="nil"/>
-                <w:bottom w:val="nil"/>
-                <w:right w:val="nil"/>
-                <w:between w:val="nil"/>
-              </w:pBdr>
-              <w:spacing w:line="240" w:lineRule="auto"/>
-              <w:rPr>
-                <w:rFonts w:ascii="微軟正黑體" w:eastAsia="微軟正黑體" w:hAnsi="微軟正黑體"/>
-                <w:sz w:val="24"/>
-                <w:szCs w:val="24"/>
-              </w:rPr>
-            </w:pPr>
-            <w:r>
-              <w:rPr>
-                <w:rFonts w:ascii="微軟正黑體" w:eastAsia="微軟正黑體" w:hAnsi="微軟正黑體"/>
-                <w:sz w:val="24"/>
-                <w:szCs w:val="24"/>
-              </w:rPr>
-              <w:t>#</w:t>
-            </w:r>
-            <w:r>
-              <w:rPr>
-                <w:rFonts w:ascii="微軟正黑體" w:eastAsia="微軟正黑體" w:hAnsi="微軟正黑體" w:hint="eastAsia"/>
-                <w:sz w:val="24"/>
-                <w:szCs w:val="24"/>
-              </w:rPr>
-              <w:t>5</w:t>
-            </w:r>
-            <w:r>
-              <w:rPr>
-                <w:rFonts w:ascii="微軟正黑體" w:eastAsia="微軟正黑體" w:hAnsi="微軟正黑體" w:hint="eastAsia"/>
-                <w:sz w:val="24"/>
-                <w:szCs w:val="24"/>
-              </w:rPr>
-              <w:t>0~#</w:t>
-            </w:r>
-            <w:r>
-              <w:rPr>
-                <w:rFonts w:ascii="微軟正黑體" w:eastAsia="微軟正黑體" w:hAnsi="微軟正黑體" w:hint="eastAsia"/>
-                <w:sz w:val="24"/>
-                <w:szCs w:val="24"/>
-              </w:rPr>
-              <w:t>9</w:t>
-            </w:r>
-            <w:r>
-              <w:rPr>
-                <w:rFonts w:ascii="微軟正黑體" w:eastAsia="微軟正黑體" w:hAnsi="微軟正黑體" w:hint="eastAsia"/>
-                <w:sz w:val="24"/>
-                <w:szCs w:val="24"/>
-              </w:rPr>
-              <w:t>9</w:t>
-            </w:r>
-          </w:p>
-        </w:tc>
-        <w:tc>
-          <w:tcPr>
-            <w:tcW w:w="1417" w:type="dxa"/>
-            <w:shd w:val="clear" w:color="auto" w:fill="auto"/>
-            <w:tcMar>
-              <w:top w:w="100" w:type="dxa"/>
-              <w:left w:w="100" w:type="dxa"/>
-              <w:bottom w:w="100" w:type="dxa"/>
-              <w:right w:w="100" w:type="dxa"/>
-            </w:tcMar>
-          </w:tcPr>
-          <w:p>
-            <w:pPr>
-              <w:widowControl w:val="0"/>
-              <w:pBdr>
-                <w:top w:val="nil"/>
-                <w:left w:val="nil"/>
-                <w:bottom w:val="nil"/>
-                <w:right w:val="nil"/>
-                <w:between w:val="nil"/>
-              </w:pBdr>
-              <w:spacing w:line="240" w:lineRule="auto"/>
-              <w:rPr>
-                <w:rFonts w:ascii="微軟正黑體" w:eastAsia="微軟正黑體" w:hAnsi="微軟正黑體"/>
-                <w:sz w:val="24"/>
-                <w:szCs w:val="24"/>
-              </w:rPr>
-            </w:pPr>
-            <w:r>
-              <w:rPr>
-                <w:rFonts w:ascii="微軟正黑體" w:eastAsia="微軟正黑體" w:hAnsi="微軟正黑體"/>
-                <w:sz w:val="24"/>
-                <w:szCs w:val="24"/>
-              </w:rPr>
-              <w:t>5</w:t>
-            </w:r>
-            <w:r>
-              <w:rPr>
-                <w:rFonts w:ascii="微軟正黑體" w:eastAsia="微軟正黑體" w:hAnsi="微軟正黑體" w:hint="eastAsia"/>
-                <w:sz w:val="24"/>
-                <w:szCs w:val="24"/>
-              </w:rPr>
-              <w:t>0</w:t>
-            </w:r>
-            <w:r>
-              <w:rPr>
-                <w:rFonts w:ascii="微軟正黑體" w:eastAsia="微軟正黑體" w:hAnsi="微軟正黑體"/>
-                <w:sz w:val="24"/>
-                <w:szCs w:val="24"/>
-              </w:rPr>
-              <w:t>%</w:t>
-            </w:r>
-          </w:p>
-        </w:tc>
-        <w:tc>
-          <w:tcPr>
-            <w:tcW w:w="1417" w:type="dxa"/>
-            <w:shd w:val="clear" w:color="auto" w:fill="auto"/>
-            <w:tcMar>
-              <w:top w:w="100" w:type="dxa"/>
-              <w:left w:w="100" w:type="dxa"/>
-              <w:bottom w:w="100" w:type="dxa"/>
-              <w:right w:w="100" w:type="dxa"/>
-            </w:tcMar>
-          </w:tcPr>
-          <w:p>
-            <w:pPr>
-              <w:widowControl w:val="0"/>
-              <w:pBdr>
-                <w:top w:val="nil"/>
-                <w:left w:val="nil"/>
-                <w:bottom w:val="nil"/>
-                <w:right w:val="nil"/>
-                <w:between w:val="nil"/>
-              </w:pBdr>
-              <w:spacing w:line="240" w:lineRule="auto"/>
-              <w:rPr>
-                <w:rFonts w:ascii="微軟正黑體" w:eastAsia="微軟正黑體" w:hAnsi="微軟正黑體"/>
-                <w:sz w:val="24"/>
-                <w:szCs w:val="24"/>
-              </w:rPr>
-            </w:pPr>
-            <w:r>
-              <w:rPr>
-                <w:rFonts w:ascii="微軟正黑體" w:eastAsia="微軟正黑體" w:hAnsi="微軟正黑體"/>
-                <w:sz w:val="24"/>
-                <w:szCs w:val="24"/>
-              </w:rPr>
-              <w:t>1s</w:t>
-            </w:r>
-          </w:p>
-        </w:tc>
-        <w:tc>
-          <w:tcPr>
-            <w:tcW w:w="4251" w:type="dxa"/>
-            <w:shd w:val="clear" w:color="auto" w:fill="auto"/>
-            <w:tcMar>
-              <w:top w:w="100" w:type="dxa"/>
-              <w:left w:w="100" w:type="dxa"/>
-              <w:bottom w:w="100" w:type="dxa"/>
-              <w:right w:w="100" w:type="dxa"/>
-            </w:tcMar>
-          </w:tcPr>
-          <w:p>
-            <w:pPr>
-              <w:widowControl w:val="0"/>
-              <w:pBdr>
-                <w:top w:val="nil"/>
-                <w:left w:val="nil"/>
-                <w:bottom w:val="nil"/>
-                <w:right w:val="nil"/>
-                <w:between w:val="nil"/>
-              </w:pBdr>
-              <w:spacing w:line="240" w:lineRule="auto"/>
-              <w:rPr>
-                <w:rFonts w:ascii="微軟正黑體" w:eastAsia="微軟正黑體" w:hAnsi="微軟正黑體"/>
-                <w:sz w:val="24"/>
-                <w:szCs w:val="24"/>
-              </w:rPr>
-            </w:pPr>
-            <w:r>
-              <w:rPr>
-                <w:rFonts w:ascii="微軟正黑體" w:eastAsia="微軟正黑體" w:hAnsi="微軟正黑體" w:cs="Arial Unicode MS"/>
                 <w:sz w:val="24"/>
                 <w:szCs w:val="24"/>
               </w:rPr>
@@ -2816,16 +3109,6 @@
         </w:tc>
       </w:tr>
     </w:tbl>
-    <w:p>
-      <w:pPr>
-        <w:rPr>
-          <w:rFonts w:ascii="微軟正黑體" w:eastAsia="微軟正黑體" w:hAnsi="微軟正黑體"/>
-          <w:b/>
-          <w:sz w:val="24"/>
-          <w:szCs w:val="24"/>
-        </w:rPr>
-      </w:pPr>
-    </w:p>
     <w:p/>
     <w:sectPr>
       <w:pgSz w:w="11909" w:h="16834"/>

--- a/來搭電梯/來搭電梯.docx
+++ b/來搭電梯/來搭電梯.docx
@@ -18,6 +18,24 @@
           <w:sz w:val="40"/>
           <w:szCs w:val="40"/>
         </w:rPr>
+        <w:t>B</w:t>
+      </w:r>
+      <w:r>
+        <w:rPr>
+          <w:rFonts w:ascii="微軟正黑體" w:eastAsia="微軟正黑體" w:hAnsi="微軟正黑體" w:cs="Arial Unicode MS"/>
+          <w:b/>
+          <w:sz w:val="40"/>
+          <w:szCs w:val="40"/>
+        </w:rPr>
+        <w:t xml:space="preserve">. </w:t>
+      </w:r>
+      <w:r>
+        <w:rPr>
+          <w:rFonts w:ascii="微軟正黑體" w:eastAsia="微軟正黑體" w:hAnsi="微軟正黑體" w:cs="Arial Unicode MS" w:hint="eastAsia"/>
+          <w:b/>
+          <w:sz w:val="40"/>
+          <w:szCs w:val="40"/>
+        </w:rPr>
         <w:t>來搭電梯</w:t>
       </w:r>
     </w:p>
@@ -271,13 +289,23 @@
         </w:rPr>
         <w:t>電梯在上升或下降的過程中，經過的每</w:t>
       </w:r>
-      <w:r>
-        <w:rPr>
-          <w:rFonts w:ascii="微軟正黑體" w:eastAsia="微軟正黑體" w:hAnsi="微軟正黑體" w:cs="Arial Unicode MS" w:hint="eastAsia"/>
-          <w:sz w:val="24"/>
-          <w:szCs w:val="24"/>
-        </w:rPr>
-        <w:t>個樓層</w:t>
+      <w:proofErr w:type="gramStart"/>
+      <w:r>
+        <w:rPr>
+          <w:rFonts w:ascii="微軟正黑體" w:eastAsia="微軟正黑體" w:hAnsi="微軟正黑體" w:cs="Arial Unicode MS" w:hint="eastAsia"/>
+          <w:sz w:val="24"/>
+          <w:szCs w:val="24"/>
+        </w:rPr>
+        <w:t>個</w:t>
+      </w:r>
+      <w:proofErr w:type="gramEnd"/>
+      <w:r>
+        <w:rPr>
+          <w:rFonts w:ascii="微軟正黑體" w:eastAsia="微軟正黑體" w:hAnsi="微軟正黑體" w:cs="Arial Unicode MS" w:hint="eastAsia"/>
+          <w:sz w:val="24"/>
+          <w:szCs w:val="24"/>
+        </w:rPr>
+        <w:t>樓層</w:t>
       </w:r>
       <w:r>
         <w:rPr>
@@ -299,7 +327,7 @@
     <w:p>
       <w:pPr>
         <w:rPr>
-          <w:rFonts w:ascii="微軟正黑體" w:eastAsia="微軟正黑體" w:hAnsi="微軟正黑體" w:hint="eastAsia"/>
+          <w:rFonts w:ascii="微軟正黑體" w:eastAsia="微軟正黑體" w:hAnsi="微軟正黑體"/>
           <w:b/>
           <w:bCs/>
           <w:sz w:val="24"/>
@@ -467,6 +495,7 @@
         </w:rPr>
         <w:t>拜訪</w:t>
       </w:r>
+      <w:proofErr w:type="gramStart"/>
       <w:r>
         <w:rPr>
           <w:rFonts w:ascii="微軟正黑體" w:eastAsia="微軟正黑體" w:hAnsi="微軟正黑體" w:cs="Arial Unicode MS" w:hint="eastAsia"/>
@@ -475,6 +504,7 @@
         </w:rPr>
         <w:t>牠</w:t>
       </w:r>
+      <w:proofErr w:type="gramEnd"/>
       <w:r>
         <w:rPr>
           <w:rFonts w:ascii="微軟正黑體" w:eastAsia="微軟正黑體" w:hAnsi="微軟正黑體" w:cs="Arial Unicode MS" w:hint="eastAsia"/>
@@ -489,16 +519,18 @@
           <w:sz w:val="24"/>
           <w:szCs w:val="24"/>
         </w:rPr>
-        <w:t>計算有多少雞能夠</w:t>
-      </w:r>
-      <w:r>
-        <w:rPr>
-          <w:rFonts w:ascii="微軟正黑體" w:eastAsia="微軟正黑體" w:hAnsi="微軟正黑體" w:cs="Arial Unicode MS" w:hint="eastAsia"/>
-          <w:sz w:val="24"/>
-          <w:szCs w:val="24"/>
-        </w:rPr>
-        <w:t>進入電梯拜訪牠</w:t>
-      </w:r>
+        <w:t>計算有多少雞能夠進入電梯拜訪</w:t>
+      </w:r>
+      <w:proofErr w:type="gramStart"/>
+      <w:r>
+        <w:rPr>
+          <w:rFonts w:ascii="微軟正黑體" w:eastAsia="微軟正黑體" w:hAnsi="微軟正黑體" w:cs="Arial Unicode MS" w:hint="eastAsia"/>
+          <w:sz w:val="24"/>
+          <w:szCs w:val="24"/>
+        </w:rPr>
+        <w:t>牠</w:t>
+      </w:r>
+      <w:proofErr w:type="gramEnd"/>
       <w:r>
         <w:rPr>
           <w:rFonts w:ascii="微軟正黑體" w:eastAsia="微軟正黑體" w:hAnsi="微軟正黑體" w:cs="Arial Unicode MS" w:hint="eastAsia"/>
@@ -548,7 +580,7 @@
     <w:p>
       <w:pPr>
         <w:rPr>
-          <w:rFonts w:ascii="微軟正黑體" w:eastAsia="微軟正黑體" w:hAnsi="微軟正黑體" w:cs="Arial Unicode MS" w:hint="eastAsia"/>
+          <w:rFonts w:ascii="微軟正黑體" w:eastAsia="微軟正黑體" w:hAnsi="微軟正黑體" w:cs="Arial Unicode MS"/>
           <w:sz w:val="24"/>
           <w:szCs w:val="24"/>
           <w:lang w:val="en-US"/>
@@ -722,13 +754,23 @@
         </w:rPr>
         <w:t>n</w:t>
       </w:r>
-      <w:r>
-        <w:rPr>
-          <w:rFonts w:ascii="微軟正黑體" w:eastAsia="微軟正黑體" w:hAnsi="微軟正黑體" w:cs="Arial Unicode MS" w:hint="eastAsia"/>
-          <w:sz w:val="24"/>
-          <w:szCs w:val="24"/>
-        </w:rPr>
-        <w:t>個整數</w:t>
+      <w:proofErr w:type="gramStart"/>
+      <w:r>
+        <w:rPr>
+          <w:rFonts w:ascii="微軟正黑體" w:eastAsia="微軟正黑體" w:hAnsi="微軟正黑體" w:cs="Arial Unicode MS" w:hint="eastAsia"/>
+          <w:sz w:val="24"/>
+          <w:szCs w:val="24"/>
+        </w:rPr>
+        <w:t>個</w:t>
+      </w:r>
+      <w:proofErr w:type="gramEnd"/>
+      <w:r>
+        <w:rPr>
+          <w:rFonts w:ascii="微軟正黑體" w:eastAsia="微軟正黑體" w:hAnsi="微軟正黑體" w:cs="Arial Unicode MS" w:hint="eastAsia"/>
+          <w:sz w:val="24"/>
+          <w:szCs w:val="24"/>
+        </w:rPr>
+        <w:t>整數</w:t>
       </w:r>
       <w:r>
         <w:rPr>
@@ -812,13 +854,23 @@
         </w:rPr>
         <w:t>m</w:t>
       </w:r>
-      <w:r>
-        <w:rPr>
-          <w:rFonts w:ascii="微軟正黑體" w:eastAsia="微軟正黑體" w:hAnsi="微軟正黑體" w:cs="Arial Unicode MS" w:hint="eastAsia"/>
-          <w:sz w:val="24"/>
-          <w:szCs w:val="24"/>
-        </w:rPr>
-        <w:t>個整數</w:t>
+      <w:proofErr w:type="gramStart"/>
+      <w:r>
+        <w:rPr>
+          <w:rFonts w:ascii="微軟正黑體" w:eastAsia="微軟正黑體" w:hAnsi="微軟正黑體" w:cs="Arial Unicode MS" w:hint="eastAsia"/>
+          <w:sz w:val="24"/>
+          <w:szCs w:val="24"/>
+        </w:rPr>
+        <w:t>個</w:t>
+      </w:r>
+      <w:proofErr w:type="gramEnd"/>
+      <w:r>
+        <w:rPr>
+          <w:rFonts w:ascii="微軟正黑體" w:eastAsia="微軟正黑體" w:hAnsi="微軟正黑體" w:cs="Arial Unicode MS" w:hint="eastAsia"/>
+          <w:sz w:val="24"/>
+          <w:szCs w:val="24"/>
+        </w:rPr>
+        <w:t>整數</w:t>
       </w:r>
       <w:r>
         <w:rPr>
@@ -1769,13 +1821,23 @@
         </w:rPr>
         <w:t xml:space="preserve">　　</w:t>
       </w:r>
-      <w:r>
-        <w:rPr>
-          <w:rFonts w:ascii="微軟正黑體" w:eastAsia="微軟正黑體" w:hAnsi="微軟正黑體" w:cs="Arial Unicode MS" w:hint="eastAsia"/>
-          <w:sz w:val="24"/>
-          <w:szCs w:val="24"/>
-        </w:rPr>
-        <w:t>範例測資1中，電梯會從1樓上升到10樓，</w:t>
+      <w:proofErr w:type="gramStart"/>
+      <w:r>
+        <w:rPr>
+          <w:rFonts w:ascii="微軟正黑體" w:eastAsia="微軟正黑體" w:hAnsi="微軟正黑體" w:cs="Arial Unicode MS" w:hint="eastAsia"/>
+          <w:sz w:val="24"/>
+          <w:szCs w:val="24"/>
+        </w:rPr>
+        <w:t>範例測資</w:t>
+      </w:r>
+      <w:proofErr w:type="gramEnd"/>
+      <w:r>
+        <w:rPr>
+          <w:rFonts w:ascii="微軟正黑體" w:eastAsia="微軟正黑體" w:hAnsi="微軟正黑體" w:cs="Arial Unicode MS" w:hint="eastAsia"/>
+          <w:sz w:val="24"/>
+          <w:szCs w:val="24"/>
+        </w:rPr>
+        <w:t>1中，電梯會從1樓上升到10樓，</w:t>
       </w:r>
       <w:r>
         <w:rPr>
@@ -1874,13 +1936,23 @@
         </w:rPr>
         <w:t xml:space="preserve">　　</w:t>
       </w:r>
-      <w:r>
-        <w:rPr>
-          <w:rFonts w:ascii="微軟正黑體" w:eastAsia="微軟正黑體" w:hAnsi="微軟正黑體" w:cs="Arial Unicode MS" w:hint="eastAsia"/>
-          <w:sz w:val="24"/>
-          <w:szCs w:val="24"/>
-        </w:rPr>
-        <w:t>範例測資2中</w:t>
+      <w:proofErr w:type="gramStart"/>
+      <w:r>
+        <w:rPr>
+          <w:rFonts w:ascii="微軟正黑體" w:eastAsia="微軟正黑體" w:hAnsi="微軟正黑體" w:cs="Arial Unicode MS" w:hint="eastAsia"/>
+          <w:sz w:val="24"/>
+          <w:szCs w:val="24"/>
+        </w:rPr>
+        <w:t>範例測資</w:t>
+      </w:r>
+      <w:proofErr w:type="gramEnd"/>
+      <w:r>
+        <w:rPr>
+          <w:rFonts w:ascii="微軟正黑體" w:eastAsia="微軟正黑體" w:hAnsi="微軟正黑體" w:cs="Arial Unicode MS" w:hint="eastAsia"/>
+          <w:sz w:val="24"/>
+          <w:szCs w:val="24"/>
+        </w:rPr>
+        <w:t>2中</w:t>
       </w:r>
       <w:r>
         <w:rPr>
@@ -1912,7 +1984,25 @@
           <w:sz w:val="24"/>
           <w:szCs w:val="24"/>
         </w:rPr>
-        <w:t>電梯，因此答案與範例測資1相同。</w:t>
+        <w:t>電梯，因此答案與</w:t>
+      </w:r>
+      <w:proofErr w:type="gramStart"/>
+      <w:r>
+        <w:rPr>
+          <w:rFonts w:ascii="微軟正黑體" w:eastAsia="微軟正黑體" w:hAnsi="微軟正黑體" w:cs="Arial Unicode MS" w:hint="eastAsia"/>
+          <w:sz w:val="24"/>
+          <w:szCs w:val="24"/>
+        </w:rPr>
+        <w:t>範例測資</w:t>
+      </w:r>
+      <w:proofErr w:type="gramEnd"/>
+      <w:r>
+        <w:rPr>
+          <w:rFonts w:ascii="微軟正黑體" w:eastAsia="微軟正黑體" w:hAnsi="微軟正黑體" w:cs="Arial Unicode MS" w:hint="eastAsia"/>
+          <w:sz w:val="24"/>
+          <w:szCs w:val="24"/>
+        </w:rPr>
+        <w:t>1相同。</w:t>
       </w:r>
     </w:p>
     <w:p>
@@ -1932,13 +2022,23 @@
         </w:rPr>
         <w:t xml:space="preserve">　　</w:t>
       </w:r>
-      <w:r>
-        <w:rPr>
-          <w:rFonts w:ascii="微軟正黑體" w:eastAsia="微軟正黑體" w:hAnsi="微軟正黑體" w:cs="Arial Unicode MS" w:hint="eastAsia"/>
-          <w:sz w:val="24"/>
-          <w:szCs w:val="24"/>
-        </w:rPr>
-        <w:t>範例測資3中</w:t>
+      <w:proofErr w:type="gramStart"/>
+      <w:r>
+        <w:rPr>
+          <w:rFonts w:ascii="微軟正黑體" w:eastAsia="微軟正黑體" w:hAnsi="微軟正黑體" w:cs="Arial Unicode MS" w:hint="eastAsia"/>
+          <w:sz w:val="24"/>
+          <w:szCs w:val="24"/>
+        </w:rPr>
+        <w:t>範例測資</w:t>
+      </w:r>
+      <w:proofErr w:type="gramEnd"/>
+      <w:r>
+        <w:rPr>
+          <w:rFonts w:ascii="微軟正黑體" w:eastAsia="微軟正黑體" w:hAnsi="微軟正黑體" w:cs="Arial Unicode MS" w:hint="eastAsia"/>
+          <w:sz w:val="24"/>
+          <w:szCs w:val="24"/>
+        </w:rPr>
+        <w:t>3中</w:t>
       </w:r>
       <w:r>
         <w:rPr>
@@ -1962,15 +2062,7 @@
           <w:sz w:val="24"/>
           <w:szCs w:val="24"/>
         </w:rPr>
-        <w:t>2、5、9樓的雞</w:t>
-      </w:r>
-      <w:r>
-        <w:rPr>
-          <w:rFonts w:ascii="微軟正黑體" w:eastAsia="微軟正黑體" w:hAnsi="微軟正黑體" w:cs="Arial Unicode MS" w:hint="eastAsia"/>
-          <w:sz w:val="24"/>
-          <w:szCs w:val="24"/>
-        </w:rPr>
-        <w:t>能夠</w:t>
+        <w:t>2、5、9樓的雞能夠</w:t>
       </w:r>
       <w:r>
         <w:rPr>
@@ -2072,12 +2164,22 @@
     <w:p>
       <w:pPr>
         <w:rPr>
+          <w:rFonts w:ascii="微軟正黑體" w:eastAsia="微軟正黑體" w:hAnsi="微軟正黑體"/>
+          <w:sz w:val="24"/>
+          <w:szCs w:val="24"/>
+          <w:lang w:val="en-US"/>
+        </w:rPr>
+      </w:pPr>
+      <w:r>
+        <w:rPr>
           <w:rFonts w:ascii="微軟正黑體" w:eastAsia="微軟正黑體" w:hAnsi="微軟正黑體" w:hint="eastAsia"/>
           <w:sz w:val="24"/>
           <w:szCs w:val="24"/>
           <w:lang w:val="en-US"/>
         </w:rPr>
-      </w:pPr>
+        <w:t xml:space="preserve">　　</w:t>
+      </w:r>
+      <w:proofErr w:type="gramStart"/>
       <w:r>
         <w:rPr>
           <w:rFonts w:ascii="微軟正黑體" w:eastAsia="微軟正黑體" w:hAnsi="微軟正黑體" w:hint="eastAsia"/>
@@ -2085,7 +2187,17 @@
           <w:szCs w:val="24"/>
           <w:lang w:val="en-US"/>
         </w:rPr>
-        <w:t xml:space="preserve">　　範例測資4中，沒有雞可以</w:t>
+        <w:t>範例測資</w:t>
+      </w:r>
+      <w:proofErr w:type="gramEnd"/>
+      <w:r>
+        <w:rPr>
+          <w:rFonts w:ascii="微軟正黑體" w:eastAsia="微軟正黑體" w:hAnsi="微軟正黑體" w:hint="eastAsia"/>
+          <w:sz w:val="24"/>
+          <w:szCs w:val="24"/>
+          <w:lang w:val="en-US"/>
+        </w:rPr>
+        <w:t>4中，沒有雞可以</w:t>
       </w:r>
       <w:r>
         <w:rPr>
@@ -2654,7 +2766,7 @@
               </w:pBdr>
               <w:spacing w:line="240" w:lineRule="auto"/>
               <w:rPr>
-                <w:rFonts w:ascii="微軟正黑體" w:eastAsia="微軟正黑體" w:hAnsi="微軟正黑體" w:hint="eastAsia"/>
+                <w:rFonts w:ascii="微軟正黑體" w:eastAsia="微軟正黑體" w:hAnsi="微軟正黑體"/>
                 <w:sz w:val="24"/>
                 <w:szCs w:val="24"/>
               </w:rPr>
@@ -2893,7 +3005,7 @@
               <w:widowControl w:val="0"/>
               <w:spacing w:line="240" w:lineRule="auto"/>
               <w:rPr>
-                <w:rFonts w:ascii="微軟正黑體" w:eastAsia="微軟正黑體" w:hAnsi="微軟正黑體" w:hint="eastAsia"/>
+                <w:rFonts w:ascii="微軟正黑體" w:eastAsia="微軟正黑體" w:hAnsi="微軟正黑體"/>
                 <w:sz w:val="24"/>
                 <w:szCs w:val="24"/>
                 <w:lang w:val="en-US"/>
